--- a/ProjectProposal.docx
+++ b/ProjectProposal.docx
@@ -7,8 +7,66 @@
         <w:ind w:left="720" w:hanging="360"/>
       </w:pPr>
       <w:r>
-        <w:t xml:space="preserve">Project:  Visualizing Recipe Data. </w:t>
-      </w:r>
+        <w:t>Topic</w:t>
+      </w:r>
+      <w:r>
+        <w:t>:  Visualizing Recipe Data</w:t>
+      </w:r>
+    </w:p>
+    <w:p>
+      <w:pPr>
+        <w:ind w:left="720" w:hanging="360"/>
+      </w:pPr>
+      <w:r>
+        <w:t xml:space="preserve">Data Set: </w:t>
+      </w:r>
+      <w:hyperlink r:id="rId5" w:history="1">
+        <w:r>
+          <w:rPr>
+            <w:rStyle w:val="Hyperlink"/>
+          </w:rPr>
+          <w:t>https://api.edamam.com/search?q=&amp;app_id=d6f4ebaf&amp;app</w:t>
+        </w:r>
+      </w:hyperlink>
+    </w:p>
+    <w:p>
+      <w:pPr>
+        <w:ind w:left="720" w:hanging="360"/>
+      </w:pPr>
+      <w:r>
+        <w:t xml:space="preserve">Inspiration: </w:t>
+      </w:r>
+      <w:bookmarkStart w:id="0" w:name="_GoBack"/>
+      <w:bookmarkEnd w:id="0"/>
+    </w:p>
+    <w:p>
+      <w:pPr>
+        <w:ind w:left="720" w:hanging="360"/>
+      </w:pPr>
+      <w:r>
+        <w:t xml:space="preserve">Resources: </w:t>
+      </w:r>
+    </w:p>
+    <w:p>
+      <w:pPr>
+        <w:ind w:left="720" w:hanging="360"/>
+      </w:pPr>
+      <w:r>
+        <w:t xml:space="preserve">Caloric Intake: </w:t>
+      </w:r>
+      <w:hyperlink r:id="rId6" w:history="1">
+        <w:r>
+          <w:rPr>
+            <w:rStyle w:val="Hyperlink"/>
+          </w:rPr>
+          <w:t>https://www.accessdata.fda.gov/scripts/InteractiveNutritionFactsLabel/factsheets/Whats_On_The_Nutrition_Facts_Label.pdf</w:t>
+        </w:r>
+      </w:hyperlink>
+    </w:p>
+    <w:p>
+      <w:pPr>
+        <w:ind w:left="720" w:hanging="360"/>
+      </w:pPr>
     </w:p>
     <w:p>
       <w:pPr>
@@ -314,8 +372,6 @@
         </w:rPr>
         <w:t>Plotly</w:t>
       </w:r>
-      <w:bookmarkStart w:id="0" w:name="_GoBack"/>
-      <w:bookmarkEnd w:id="0"/>
       <w:proofErr w:type="spellEnd"/>
     </w:p>
     <w:p>
@@ -1316,6 +1372,29 @@
       <w:contextualSpacing/>
     </w:pPr>
   </w:style>
+  <w:style w:type="character" w:styleId="Hyperlink">
+    <w:name w:val="Hyperlink"/>
+    <w:basedOn w:val="DefaultParagraphFont"/>
+    <w:uiPriority w:val="99"/>
+    <w:unhideWhenUsed/>
+    <w:rsid w:val="007046AD"/>
+    <w:rPr>
+      <w:color w:val="0000FF"/>
+      <w:u w:val="single"/>
+    </w:rPr>
+  </w:style>
+  <w:style w:type="character" w:styleId="UnresolvedMention">
+    <w:name w:val="Unresolved Mention"/>
+    <w:basedOn w:val="DefaultParagraphFont"/>
+    <w:uiPriority w:val="99"/>
+    <w:semiHidden/>
+    <w:unhideWhenUsed/>
+    <w:rsid w:val="007046AD"/>
+    <w:rPr>
+      <w:color w:val="605E5C"/>
+      <w:shd w:val="clear" w:color="auto" w:fill="E1DFDD"/>
+    </w:rPr>
+  </w:style>
 </w:styles>
 </file>
 

--- a/ProjectProposal.docx
+++ b/ProjectProposal.docx
@@ -17,10 +17,31 @@
       <w:pPr>
         <w:ind w:left="720" w:hanging="360"/>
       </w:pPr>
+      <w:proofErr w:type="spellStart"/>
+      <w:r>
+        <w:t>Github</w:t>
+      </w:r>
+      <w:proofErr w:type="spellEnd"/>
+      <w:r>
+        <w:t xml:space="preserve">: </w:t>
+      </w:r>
+      <w:hyperlink r:id="rId5" w:history="1">
+        <w:r>
+          <w:rPr>
+            <w:rStyle w:val="Hyperlink"/>
+          </w:rPr>
+          <w:t>https://github.com/mlaska/Project2.git</w:t>
+        </w:r>
+      </w:hyperlink>
+    </w:p>
+    <w:p>
+      <w:pPr>
+        <w:ind w:left="720" w:hanging="360"/>
+      </w:pPr>
       <w:r>
         <w:t xml:space="preserve">Data Set: </w:t>
       </w:r>
-      <w:hyperlink r:id="rId5" w:history="1">
+      <w:hyperlink r:id="rId6" w:history="1">
         <w:r>
           <w:rPr>
             <w:rStyle w:val="Hyperlink"/>
@@ -36,8 +57,14 @@
       <w:r>
         <w:t xml:space="preserve">Inspiration: </w:t>
       </w:r>
-      <w:bookmarkStart w:id="0" w:name="_GoBack"/>
-      <w:bookmarkEnd w:id="0"/>
+      <w:hyperlink r:id="rId7" w:history="1">
+        <w:r>
+          <w:rPr>
+            <w:rStyle w:val="Hyperlink"/>
+          </w:rPr>
+          <w:t>https://github.com/mlaska/Project2/blob/master/Homepage%20Visual.vsdx</w:t>
+        </w:r>
+      </w:hyperlink>
     </w:p>
     <w:p>
       <w:pPr>
@@ -52,9 +79,12 @@
         <w:ind w:left="720" w:hanging="360"/>
       </w:pPr>
       <w:r>
-        <w:t xml:space="preserve">Caloric Intake: </w:t>
-      </w:r>
-      <w:hyperlink r:id="rId6" w:history="1">
+        <w:t>Caloric Intake</w:t>
+      </w:r>
+      <w:r>
+        <w:t xml:space="preserve"> Data-</w:t>
+      </w:r>
+      <w:hyperlink r:id="rId8" w:history="1">
         <w:r>
           <w:rPr>
             <w:rStyle w:val="Hyperlink"/>
@@ -73,6 +103,14 @@
         <w:ind w:left="720" w:hanging="360"/>
       </w:pPr>
       <w:r>
+        <w:t xml:space="preserve">Proposal: Have you ever wanted to make a recipe, but weren’t sure just how good for you that recipe really is for your health? Maybe you have a favorite food, but have trouble determining just how many servings are good for you or you really wish you could figure out maybe that favorite could be healthy with just a few slight alterations. </w:t>
+      </w:r>
+    </w:p>
+    <w:p>
+      <w:pPr>
+        <w:ind w:left="720" w:hanging="360"/>
+      </w:pPr>
+      <w:r>
         <w:t xml:space="preserve">Our project will focus on utilizing recipe data to help the user visualize and understand how each ingredient contributes to their daily nutrition goals as well as help users to explore ways in which they can modify a recipe to meet their specific needs. </w:t>
       </w:r>
     </w:p>
@@ -131,16 +169,495 @@
         <w:t>Goal</w:t>
       </w:r>
       <w:r>
+        <w:rPr>
+          <w:b/>
+        </w:rPr>
+        <w:t>:</w:t>
+      </w:r>
+      <w:r>
         <w:t xml:space="preserve"> to combine data from known ingredients and their nutrition information with recipes that are dynamically searched by the user. </w:t>
       </w:r>
     </w:p>
     <w:p>
       <w:pPr>
+        <w:ind w:firstLine="360"/>
+      </w:pPr>
+      <w:r>
+        <w:t xml:space="preserve">Rationale: </w:t>
+      </w:r>
+    </w:p>
+    <w:p>
+      <w:pPr>
+        <w:ind w:firstLine="360"/>
+      </w:pPr>
+      <w:r>
+        <w:t xml:space="preserve">First, in our search for data, we have found that there isn’t a single source of truth for information on recipe information as well as the information on the individual ingredients. </w:t>
+      </w:r>
+    </w:p>
+    <w:p>
+      <w:pPr>
         <w:pStyle w:val="ListParagraph"/>
         <w:numPr>
           <w:ilvl w:val="0"/>
-          <w:numId w:val="2"/>
-        </w:numPr>
+          <w:numId w:val="4"/>
+        </w:numPr>
+      </w:pPr>
+      <w:r>
+        <w:t xml:space="preserve">Data: </w:t>
+      </w:r>
+    </w:p>
+    <w:p>
+      <w:pPr>
+        <w:pStyle w:val="ListParagraph"/>
+        <w:numPr>
+          <w:ilvl w:val="1"/>
+          <w:numId w:val="4"/>
+        </w:numPr>
+      </w:pPr>
+      <w:r>
+        <w:t xml:space="preserve">We are going to focus on using an API to identify the ingredients within a recipe. This method will allow a more dynamic search that will provide a wide array of recipes rather than having the database used be static. </w:t>
+      </w:r>
+    </w:p>
+    <w:p>
+      <w:pPr>
+        <w:pStyle w:val="ListParagraph"/>
+        <w:numPr>
+          <w:ilvl w:val="2"/>
+          <w:numId w:val="4"/>
+        </w:numPr>
+      </w:pPr>
+      <w:r>
+        <w:t xml:space="preserve">Note: We are planning on having a static database of recipes meeting the 100 </w:t>
+      </w:r>
+      <w:proofErr w:type="gramStart"/>
+      <w:r>
+        <w:t>minimum</w:t>
+      </w:r>
+      <w:proofErr w:type="gramEnd"/>
+      <w:r>
+        <w:t xml:space="preserve"> in case there are any issues with the API pulling recipe data.</w:t>
+      </w:r>
+    </w:p>
+    <w:p>
+      <w:pPr>
+        <w:pStyle w:val="ListParagraph"/>
+        <w:numPr>
+          <w:ilvl w:val="1"/>
+          <w:numId w:val="4"/>
+        </w:numPr>
+      </w:pPr>
+      <w:r>
+        <w:t>Nutrition information by ingredient will be stored in a static database that will be used to pull nutrition information to fill our visualizations</w:t>
+      </w:r>
+    </w:p>
+    <w:p>
+      <w:pPr>
+        <w:pStyle w:val="ListParagraph"/>
+        <w:numPr>
+          <w:ilvl w:val="0"/>
+          <w:numId w:val="4"/>
+        </w:numPr>
+      </w:pPr>
+      <w:r>
+        <w:t xml:space="preserve">Interactions:  </w:t>
+      </w:r>
+    </w:p>
+    <w:p>
+      <w:pPr>
+        <w:pStyle w:val="ListParagraph"/>
+        <w:numPr>
+          <w:ilvl w:val="1"/>
+          <w:numId w:val="4"/>
+        </w:numPr>
+      </w:pPr>
+      <w:r>
+        <w:t>We hope to have visual providing a list of ingredients for the recipe searched that is interactive on click and hover</w:t>
+      </w:r>
+    </w:p>
+    <w:p>
+      <w:pPr>
+        <w:pStyle w:val="ListParagraph"/>
+        <w:numPr>
+          <w:ilvl w:val="2"/>
+          <w:numId w:val="4"/>
+        </w:numPr>
+      </w:pPr>
+      <w:r>
+        <w:t>Upon clicking the ingredient, we hope to have the graphs change to show a nutrition breakdown of that ingredient</w:t>
+      </w:r>
+    </w:p>
+    <w:p>
+      <w:pPr>
+        <w:pStyle w:val="ListParagraph"/>
+        <w:numPr>
+          <w:ilvl w:val="1"/>
+          <w:numId w:val="4"/>
+        </w:numPr>
+      </w:pPr>
+      <w:r>
+        <w:t>We hope to have a visual with a cumulative visual of all the ingredients within the recipe showing a breakdown of the nutrition information</w:t>
+      </w:r>
+    </w:p>
+    <w:p>
+      <w:pPr>
+        <w:pStyle w:val="ListParagraph"/>
+        <w:numPr>
+          <w:ilvl w:val="2"/>
+          <w:numId w:val="4"/>
+        </w:numPr>
+      </w:pPr>
+      <w:r>
+        <w:t>Upon clicking a nutrient in that graph, we hope to have a new graph provide a breakdown by ingredient of that nutrient</w:t>
+      </w:r>
+    </w:p>
+    <w:p>
+      <w:pPr>
+        <w:pStyle w:val="ListParagraph"/>
+        <w:numPr>
+          <w:ilvl w:val="0"/>
+          <w:numId w:val="4"/>
+        </w:numPr>
+      </w:pPr>
+      <w:r>
+        <w:t xml:space="preserve">Visualizations: </w:t>
+      </w:r>
+    </w:p>
+    <w:p>
+      <w:pPr>
+        <w:pStyle w:val="ListParagraph"/>
+        <w:numPr>
+          <w:ilvl w:val="1"/>
+          <w:numId w:val="4"/>
+        </w:numPr>
+      </w:pPr>
+      <w:r>
+        <w:t xml:space="preserve">D3.js Bubble </w:t>
+      </w:r>
+      <w:r>
+        <w:t>Graphs with ingredients are going to use 3 data points x, y and circle diameter.</w:t>
+      </w:r>
+    </w:p>
+    <w:p>
+      <w:pPr>
+        <w:pStyle w:val="ListParagraph"/>
+        <w:numPr>
+          <w:ilvl w:val="3"/>
+          <w:numId w:val="4"/>
+        </w:numPr>
+      </w:pPr>
+      <w:hyperlink r:id="rId9" w:history="1">
+        <w:r>
+          <w:rPr>
+            <w:rStyle w:val="Hyperlink"/>
+          </w:rPr>
+          <w:t>https://www.d3-graph-gallery.com/bubble</w:t>
+        </w:r>
+      </w:hyperlink>
+    </w:p>
+    <w:p>
+      <w:pPr>
+        <w:pStyle w:val="ListParagraph"/>
+        <w:numPr>
+          <w:ilvl w:val="2"/>
+          <w:numId w:val="4"/>
+        </w:numPr>
+      </w:pPr>
+      <w:r>
+        <w:t xml:space="preserve">X axis will depict </w:t>
+      </w:r>
+      <w:r>
+        <w:t>the ordered</w:t>
+      </w:r>
+      <w:r>
+        <w:t xml:space="preserve"> nutrient</w:t>
+      </w:r>
+      <w:r>
+        <w:t xml:space="preserve"> (order of FDA list)</w:t>
+      </w:r>
+      <w:r>
+        <w:t xml:space="preserve"> or ingredient</w:t>
+      </w:r>
+      <w:r>
+        <w:t xml:space="preserve"> (order of Recipe List)</w:t>
+      </w:r>
+    </w:p>
+    <w:p>
+      <w:pPr>
+        <w:pStyle w:val="ListParagraph"/>
+        <w:numPr>
+          <w:ilvl w:val="2"/>
+          <w:numId w:val="4"/>
+        </w:numPr>
+      </w:pPr>
+      <w:r>
+        <w:t xml:space="preserve">Y axis will depict the percent </w:t>
+      </w:r>
+      <w:r>
+        <w:t xml:space="preserve">of the total </w:t>
+      </w:r>
+      <w:r>
+        <w:t>daily recommended (Center of bubble higher means closer to 100% of max total)</w:t>
+      </w:r>
+    </w:p>
+    <w:p>
+      <w:pPr>
+        <w:pStyle w:val="ListParagraph"/>
+        <w:numPr>
+          <w:ilvl w:val="2"/>
+          <w:numId w:val="4"/>
+        </w:numPr>
+      </w:pPr>
+      <w:r>
+        <w:t>Bubble size diameter will be determined by the weight of the ingredient or nutrient (Grams?)</w:t>
+      </w:r>
+    </w:p>
+    <w:p>
+      <w:pPr>
+        <w:pStyle w:val="ListParagraph"/>
+        <w:numPr>
+          <w:ilvl w:val="2"/>
+          <w:numId w:val="4"/>
+        </w:numPr>
+      </w:pPr>
+      <w:r>
+        <w:rPr>
+          <w:noProof/>
+        </w:rPr>
+        <w:drawing>
+          <wp:inline distT="0" distB="0" distL="0" distR="0" wp14:anchorId="0C555B7B" wp14:editId="5EB836B4">
+            <wp:extent cx="2406650" cy="2022747"/>
+            <wp:effectExtent l="0" t="0" r="0" b="0"/>
+            <wp:docPr id="1" name="Picture 1"/>
+            <wp:cNvGraphicFramePr>
+              <a:graphicFrameLocks xmlns:a="http://schemas.openxmlformats.org/drawingml/2006/main" noChangeAspect="1"/>
+            </wp:cNvGraphicFramePr>
+            <a:graphic xmlns:a="http://schemas.openxmlformats.org/drawingml/2006/main">
+              <a:graphicData uri="http://schemas.openxmlformats.org/drawingml/2006/picture">
+                <pic:pic xmlns:pic="http://schemas.openxmlformats.org/drawingml/2006/picture">
+                  <pic:nvPicPr>
+                    <pic:cNvPr id="1" name=""/>
+                    <pic:cNvPicPr/>
+                  </pic:nvPicPr>
+                  <pic:blipFill>
+                    <a:blip r:embed="rId10"/>
+                    <a:stretch>
+                      <a:fillRect/>
+                    </a:stretch>
+                  </pic:blipFill>
+                  <pic:spPr>
+                    <a:xfrm>
+                      <a:off x="0" y="0"/>
+                      <a:ext cx="2413805" cy="2028761"/>
+                    </a:xfrm>
+                    <a:prstGeom prst="rect">
+                      <a:avLst/>
+                    </a:prstGeom>
+                  </pic:spPr>
+                </pic:pic>
+              </a:graphicData>
+            </a:graphic>
+          </wp:inline>
+        </w:drawing>
+      </w:r>
+    </w:p>
+    <w:p>
+      <w:pPr>
+        <w:pStyle w:val="ListParagraph"/>
+        <w:numPr>
+          <w:ilvl w:val="1"/>
+          <w:numId w:val="4"/>
+        </w:numPr>
+      </w:pPr>
+      <w:r>
+        <w:t>D3.js Gauge Graph</w:t>
+      </w:r>
+    </w:p>
+    <w:p>
+      <w:pPr>
+        <w:pStyle w:val="ListParagraph"/>
+        <w:numPr>
+          <w:ilvl w:val="3"/>
+          <w:numId w:val="4"/>
+        </w:numPr>
+      </w:pPr>
+      <w:hyperlink r:id="rId11" w:history="1">
+        <w:r>
+          <w:rPr>
+            <w:rStyle w:val="Hyperlink"/>
+          </w:rPr>
+          <w:t>https://hashnode.com/post/d3-gauge-with-needle-in-vuejs-citse28000dd4u553hjfyh9l9</w:t>
+        </w:r>
+      </w:hyperlink>
+    </w:p>
+    <w:p>
+      <w:pPr>
+        <w:pStyle w:val="ListParagraph"/>
+        <w:numPr>
+          <w:ilvl w:val="2"/>
+          <w:numId w:val="4"/>
+        </w:numPr>
+      </w:pPr>
+      <w:r>
+        <w:t>Gauges will be generated to show the percentage of the nutrient total for one serving for all ingredients in the recipe</w:t>
+      </w:r>
+    </w:p>
+    <w:p>
+      <w:pPr>
+        <w:pStyle w:val="ListParagraph"/>
+        <w:numPr>
+          <w:ilvl w:val="1"/>
+          <w:numId w:val="4"/>
+        </w:numPr>
+      </w:pPr>
+      <w:r>
+        <w:rPr>
+          <w:noProof/>
+        </w:rPr>
+        <w:drawing>
+          <wp:inline distT="0" distB="0" distL="0" distR="0">
+            <wp:extent cx="2038350" cy="1225486"/>
+            <wp:effectExtent l="0" t="0" r="0" b="0"/>
+            <wp:docPr id="2" name="Picture 2" descr="title here"/>
+            <wp:cNvGraphicFramePr>
+              <a:graphicFrameLocks xmlns:a="http://schemas.openxmlformats.org/drawingml/2006/main" noChangeAspect="1"/>
+            </wp:cNvGraphicFramePr>
+            <a:graphic xmlns:a="http://schemas.openxmlformats.org/drawingml/2006/main">
+              <a:graphicData uri="http://schemas.openxmlformats.org/drawingml/2006/picture">
+                <pic:pic xmlns:pic="http://schemas.openxmlformats.org/drawingml/2006/picture">
+                  <pic:nvPicPr>
+                    <pic:cNvPr id="0" name="Picture 1" descr="title here"/>
+                    <pic:cNvPicPr>
+                      <a:picLocks noChangeAspect="1" noChangeArrowheads="1"/>
+                    </pic:cNvPicPr>
+                  </pic:nvPicPr>
+                  <pic:blipFill>
+                    <a:blip r:embed="rId12" cstate="print">
+                      <a:extLst>
+                        <a:ext uri="{28A0092B-C50C-407E-A947-70E740481C1C}">
+                          <a14:useLocalDpi xmlns:a14="http://schemas.microsoft.com/office/drawing/2010/main" val="0"/>
+                        </a:ext>
+                      </a:extLst>
+                    </a:blip>
+                    <a:srcRect/>
+                    <a:stretch>
+                      <a:fillRect/>
+                    </a:stretch>
+                  </pic:blipFill>
+                  <pic:spPr bwMode="auto">
+                    <a:xfrm>
+                      <a:off x="0" y="0"/>
+                      <a:ext cx="2042157" cy="1227775"/>
+                    </a:xfrm>
+                    <a:prstGeom prst="rect">
+                      <a:avLst/>
+                    </a:prstGeom>
+                    <a:noFill/>
+                    <a:ln>
+                      <a:noFill/>
+                    </a:ln>
+                  </pic:spPr>
+                </pic:pic>
+              </a:graphicData>
+            </a:graphic>
+          </wp:inline>
+        </w:drawing>
+      </w:r>
+    </w:p>
+    <w:p>
+      <w:pPr>
+        <w:pStyle w:val="ListParagraph"/>
+        <w:numPr>
+          <w:ilvl w:val="0"/>
+          <w:numId w:val="4"/>
+        </w:numPr>
+      </w:pPr>
+      <w:r>
+        <w:t>Assumptions:</w:t>
+      </w:r>
+    </w:p>
+    <w:p>
+      <w:pPr>
+        <w:pStyle w:val="ListParagraph"/>
+        <w:numPr>
+          <w:ilvl w:val="1"/>
+          <w:numId w:val="4"/>
+        </w:numPr>
+      </w:pPr>
+      <w:r>
+        <w:t xml:space="preserve">Data will </w:t>
+      </w:r>
+      <w:proofErr w:type="gramStart"/>
+      <w:r>
+        <w:t>analyzed</w:t>
+      </w:r>
+      <w:proofErr w:type="gramEnd"/>
+      <w:r>
+        <w:t xml:space="preserve"> using FDA recommended Daily Values</w:t>
+      </w:r>
+    </w:p>
+    <w:p>
+      <w:pPr>
+        <w:pStyle w:val="ListParagraph"/>
+        <w:numPr>
+          <w:ilvl w:val="1"/>
+          <w:numId w:val="4"/>
+        </w:numPr>
+      </w:pPr>
+      <w:r>
+        <w:t>Data will be referenced by a single serving of the recipe</w:t>
+      </w:r>
+    </w:p>
+    <w:p>
+      <w:pPr>
+        <w:pStyle w:val="ListParagraph"/>
+        <w:numPr>
+          <w:ilvl w:val="0"/>
+          <w:numId w:val="4"/>
+        </w:numPr>
+      </w:pPr>
+      <w:r>
+        <w:t xml:space="preserve">Java Scripting languages </w:t>
+      </w:r>
+    </w:p>
+    <w:p>
+      <w:pPr>
+        <w:pStyle w:val="ListParagraph"/>
+        <w:numPr>
+          <w:ilvl w:val="1"/>
+          <w:numId w:val="4"/>
+        </w:numPr>
+      </w:pPr>
+      <w:r>
+        <w:t>We hope to utilize Angular, but this is untested. Our expectation is to use this framework with our project but this may change as we explore</w:t>
+      </w:r>
+      <w:bookmarkStart w:id="0" w:name="_GoBack"/>
+      <w:bookmarkEnd w:id="0"/>
+    </w:p>
+    <w:p>
+      <w:pPr>
+        <w:pStyle w:val="ListParagraph"/>
+        <w:numPr>
+          <w:ilvl w:val="1"/>
+          <w:numId w:val="4"/>
+        </w:numPr>
+      </w:pPr>
+      <w:hyperlink r:id="rId13" w:history="1">
+        <w:r>
+          <w:rPr>
+            <w:rStyle w:val="Hyperlink"/>
+          </w:rPr>
+          <w:t>https://angular.io/</w:t>
+        </w:r>
+      </w:hyperlink>
+    </w:p>
+    <w:p>
+      <w:pPr>
+        <w:ind w:firstLine="360"/>
+      </w:pPr>
+    </w:p>
+    <w:p>
+      <w:pPr>
+        <w:ind w:firstLine="360"/>
         <w:rPr>
           <w:color w:val="4472C4" w:themeColor="accent1"/>
           <w14:shadow w14:blurRad="38100" w14:dist="25400" w14:dir="5400000" w14:sx="100000" w14:sy="100000" w14:kx="0" w14:ky="0" w14:algn="ctr">
@@ -169,6 +686,44 @@
             <w14:round/>
           </w14:textOutline>
         </w:rPr>
+        <w:t>Requirements</w:t>
+      </w:r>
+    </w:p>
+    <w:p>
+      <w:pPr>
+        <w:pStyle w:val="ListParagraph"/>
+        <w:numPr>
+          <w:ilvl w:val="0"/>
+          <w:numId w:val="2"/>
+        </w:numPr>
+        <w:rPr>
+          <w:color w:val="4472C4" w:themeColor="accent1"/>
+          <w14:shadow w14:blurRad="38100" w14:dist="25400" w14:dir="5400000" w14:sx="100000" w14:sy="100000" w14:kx="0" w14:ky="0" w14:algn="ctr">
+            <w14:srgbClr w14:val="6E747A">
+              <w14:alpha w14:val="57000"/>
+            </w14:srgbClr>
+          </w14:shadow>
+          <w14:textOutline w14:w="0" w14:cap="flat" w14:cmpd="sng" w14:algn="ctr">
+            <w14:noFill/>
+            <w14:prstDash w14:val="solid"/>
+            <w14:round/>
+          </w14:textOutline>
+        </w:rPr>
+      </w:pPr>
+      <w:r>
+        <w:rPr>
+          <w:color w:val="4472C4" w:themeColor="accent1"/>
+          <w14:shadow w14:blurRad="38100" w14:dist="25400" w14:dir="5400000" w14:sx="100000" w14:sy="100000" w14:kx="0" w14:ky="0" w14:algn="ctr">
+            <w14:srgbClr w14:val="6E747A">
+              <w14:alpha w14:val="57000"/>
+            </w14:srgbClr>
+          </w14:shadow>
+          <w14:textOutline w14:w="0" w14:cap="flat" w14:cmpd="sng" w14:algn="ctr">
+            <w14:noFill/>
+            <w14:prstDash w14:val="solid"/>
+            <w14:round/>
+          </w14:textOutline>
+        </w:rPr>
         <w:t xml:space="preserve">Your visualization must include a Python Flask–powered RESTful API, HTML/CSS, JavaScript, and at least one database (SQL, MongoDB, SQLite, etc.). </w:t>
       </w:r>
     </w:p>
@@ -181,7 +736,10 @@
         </w:numPr>
       </w:pPr>
       <w:r>
-        <w:t>Database type = Mongo</w:t>
+        <w:t xml:space="preserve">Database type = </w:t>
+      </w:r>
+      <w:r>
+        <w:t>Object Orient=</w:t>
       </w:r>
     </w:p>
     <w:p>
@@ -817,6 +1375,119 @@
     </w:lvl>
   </w:abstractNum>
   <w:abstractNum w:abstractNumId="2" w15:restartNumberingAfterBreak="0">
+    <w:nsid w:val="578A1C68"/>
+    <w:multiLevelType w:val="hybridMultilevel"/>
+    <w:tmpl w:val="F34672B0"/>
+    <w:lvl w:ilvl="0" w:tplc="04090001">
+      <w:start w:val="1"/>
+      <w:numFmt w:val="bullet"/>
+      <w:lvlText w:val=""/>
+      <w:lvlJc w:val="left"/>
+      <w:pPr>
+        <w:ind w:left="1080" w:hanging="360"/>
+      </w:pPr>
+      <w:rPr>
+        <w:rFonts w:ascii="Symbol" w:hAnsi="Symbol" w:hint="default"/>
+      </w:rPr>
+    </w:lvl>
+    <w:lvl w:ilvl="1" w:tplc="04090003">
+      <w:start w:val="1"/>
+      <w:numFmt w:val="bullet"/>
+      <w:lvlText w:val="o"/>
+      <w:lvlJc w:val="left"/>
+      <w:pPr>
+        <w:ind w:left="1800" w:hanging="360"/>
+      </w:pPr>
+      <w:rPr>
+        <w:rFonts w:ascii="Courier New" w:hAnsi="Courier New" w:cs="Courier New" w:hint="default"/>
+      </w:rPr>
+    </w:lvl>
+    <w:lvl w:ilvl="2" w:tplc="04090005">
+      <w:start w:val="1"/>
+      <w:numFmt w:val="bullet"/>
+      <w:lvlText w:val=""/>
+      <w:lvlJc w:val="left"/>
+      <w:pPr>
+        <w:ind w:left="2520" w:hanging="360"/>
+      </w:pPr>
+      <w:rPr>
+        <w:rFonts w:ascii="Wingdings" w:hAnsi="Wingdings" w:hint="default"/>
+      </w:rPr>
+    </w:lvl>
+    <w:lvl w:ilvl="3" w:tplc="04090001">
+      <w:start w:val="1"/>
+      <w:numFmt w:val="bullet"/>
+      <w:lvlText w:val=""/>
+      <w:lvlJc w:val="left"/>
+      <w:pPr>
+        <w:ind w:left="3240" w:hanging="360"/>
+      </w:pPr>
+      <w:rPr>
+        <w:rFonts w:ascii="Symbol" w:hAnsi="Symbol" w:hint="default"/>
+      </w:rPr>
+    </w:lvl>
+    <w:lvl w:ilvl="4" w:tplc="04090003">
+      <w:start w:val="1"/>
+      <w:numFmt w:val="bullet"/>
+      <w:lvlText w:val="o"/>
+      <w:lvlJc w:val="left"/>
+      <w:pPr>
+        <w:ind w:left="3960" w:hanging="360"/>
+      </w:pPr>
+      <w:rPr>
+        <w:rFonts w:ascii="Courier New" w:hAnsi="Courier New" w:cs="Courier New" w:hint="default"/>
+      </w:rPr>
+    </w:lvl>
+    <w:lvl w:ilvl="5" w:tplc="04090005" w:tentative="1">
+      <w:start w:val="1"/>
+      <w:numFmt w:val="bullet"/>
+      <w:lvlText w:val=""/>
+      <w:lvlJc w:val="left"/>
+      <w:pPr>
+        <w:ind w:left="4680" w:hanging="360"/>
+      </w:pPr>
+      <w:rPr>
+        <w:rFonts w:ascii="Wingdings" w:hAnsi="Wingdings" w:hint="default"/>
+      </w:rPr>
+    </w:lvl>
+    <w:lvl w:ilvl="6" w:tplc="04090001" w:tentative="1">
+      <w:start w:val="1"/>
+      <w:numFmt w:val="bullet"/>
+      <w:lvlText w:val=""/>
+      <w:lvlJc w:val="left"/>
+      <w:pPr>
+        <w:ind w:left="5400" w:hanging="360"/>
+      </w:pPr>
+      <w:rPr>
+        <w:rFonts w:ascii="Symbol" w:hAnsi="Symbol" w:hint="default"/>
+      </w:rPr>
+    </w:lvl>
+    <w:lvl w:ilvl="7" w:tplc="04090003" w:tentative="1">
+      <w:start w:val="1"/>
+      <w:numFmt w:val="bullet"/>
+      <w:lvlText w:val="o"/>
+      <w:lvlJc w:val="left"/>
+      <w:pPr>
+        <w:ind w:left="6120" w:hanging="360"/>
+      </w:pPr>
+      <w:rPr>
+        <w:rFonts w:ascii="Courier New" w:hAnsi="Courier New" w:cs="Courier New" w:hint="default"/>
+      </w:rPr>
+    </w:lvl>
+    <w:lvl w:ilvl="8" w:tplc="04090005" w:tentative="1">
+      <w:start w:val="1"/>
+      <w:numFmt w:val="bullet"/>
+      <w:lvlText w:val=""/>
+      <w:lvlJc w:val="left"/>
+      <w:pPr>
+        <w:ind w:left="6840" w:hanging="360"/>
+      </w:pPr>
+      <w:rPr>
+        <w:rFonts w:ascii="Wingdings" w:hAnsi="Wingdings" w:hint="default"/>
+      </w:rPr>
+    </w:lvl>
+  </w:abstractNum>
+  <w:abstractNum w:abstractNumId="3" w15:restartNumberingAfterBreak="0">
     <w:nsid w:val="637018FE"/>
     <w:multiLevelType w:val="hybridMultilevel"/>
     <w:tmpl w:val="6A0CDB42"/>
@@ -925,13 +1596,16 @@
     </w:lvl>
   </w:abstractNum>
   <w:num w:numId="1">
-    <w:abstractNumId w:val="2"/>
+    <w:abstractNumId w:val="3"/>
   </w:num>
   <w:num w:numId="2">
     <w:abstractNumId w:val="0"/>
   </w:num>
   <w:num w:numId="3">
     <w:abstractNumId w:val="1"/>
+  </w:num>
+  <w:num w:numId="4">
+    <w:abstractNumId w:val="2"/>
   </w:num>
 </w:numbering>
 </file>
@@ -1395,6 +2069,36 @@
       <w:shd w:val="clear" w:color="auto" w:fill="E1DFDD"/>
     </w:rPr>
   </w:style>
+  <w:style w:type="paragraph" w:styleId="BalloonText">
+    <w:name w:val="Balloon Text"/>
+    <w:basedOn w:val="Normal"/>
+    <w:link w:val="BalloonTextChar"/>
+    <w:uiPriority w:val="99"/>
+    <w:semiHidden/>
+    <w:unhideWhenUsed/>
+    <w:rsid w:val="00B16782"/>
+    <w:pPr>
+      <w:spacing w:after="0" w:line="240" w:lineRule="auto"/>
+    </w:pPr>
+    <w:rPr>
+      <w:rFonts w:ascii="Segoe UI" w:hAnsi="Segoe UI" w:cs="Segoe UI"/>
+      <w:sz w:val="18"/>
+      <w:szCs w:val="18"/>
+    </w:rPr>
+  </w:style>
+  <w:style w:type="character" w:customStyle="1" w:styleId="BalloonTextChar">
+    <w:name w:val="Balloon Text Char"/>
+    <w:basedOn w:val="DefaultParagraphFont"/>
+    <w:link w:val="BalloonText"/>
+    <w:uiPriority w:val="99"/>
+    <w:semiHidden/>
+    <w:rsid w:val="00B16782"/>
+    <w:rPr>
+      <w:rFonts w:ascii="Segoe UI" w:hAnsi="Segoe UI" w:cs="Segoe UI"/>
+      <w:sz w:val="18"/>
+      <w:szCs w:val="18"/>
+    </w:rPr>
+  </w:style>
 </w:styles>
 </file>
 

--- a/ProjectProposal.docx
+++ b/ProjectProposal.docx
@@ -2,21 +2,412 @@
 <file path=word/document.xml><?xml version="1.0" encoding="utf-8"?>
 <w:document xmlns:wpc="http://schemas.microsoft.com/office/word/2010/wordprocessingCanvas" xmlns:cx="http://schemas.microsoft.com/office/drawing/2014/chartex" xmlns:cx1="http://schemas.microsoft.com/office/drawing/2015/9/8/chartex" xmlns:cx2="http://schemas.microsoft.com/office/drawing/2015/10/21/chartex" xmlns:cx3="http://schemas.microsoft.com/office/drawing/2016/5/9/chartex" xmlns:cx4="http://schemas.microsoft.com/office/drawing/2016/5/10/chartex" xmlns:cx5="http://schemas.microsoft.com/office/drawing/2016/5/11/chartex" xmlns:cx6="http://schemas.microsoft.com/office/drawing/2016/5/12/chartex" xmlns:cx7="http://schemas.microsoft.com/office/drawing/2016/5/13/chartex" xmlns:cx8="http://schemas.microsoft.com/office/drawing/2016/5/14/chartex" xmlns:mc="http://schemas.openxmlformats.org/markup-compatibility/2006" xmlns:aink="http://schemas.microsoft.com/office/drawing/2016/ink" xmlns:am3d="http://schemas.microsoft.com/office/drawing/2017/model3d" xmlns:o="urn:schemas-microsoft-com:office:office" xmlns:r="http://schemas.openxmlformats.org/officeDocument/2006/relationships" xmlns:m="http://schemas.openxmlformats.org/officeDocument/2006/math" xmlns:v="urn:schemas-microsoft-com:vml" xmlns:wp14="http://schemas.microsoft.com/office/word/2010/wordprocessingDrawing" xmlns:wp="http://schemas.openxmlformats.org/drawingml/2006/wordprocessingDrawing" xmlns:w10="urn:schemas-microsoft-com:office:word" xmlns:w="http://schemas.openxmlformats.org/wordprocessingml/2006/main" xmlns:w14="http://schemas.microsoft.com/office/word/2010/wordml" xmlns:w15="http://schemas.microsoft.com/office/word/2012/wordml" xmlns:w16cid="http://schemas.microsoft.com/office/word/2016/wordml/cid" xmlns:w16se="http://schemas.microsoft.com/office/word/2015/wordml/symex" xmlns:wpg="http://schemas.microsoft.com/office/word/2010/wordprocessingGroup" xmlns:wpi="http://schemas.microsoft.com/office/word/2010/wordprocessingInk" xmlns:wne="http://schemas.microsoft.com/office/word/2006/wordml" xmlns:wps="http://schemas.microsoft.com/office/word/2010/wordprocessingShape" mc:Ignorable="w14 w15 w16se w16cid wp14">
   <w:body>
+    <w:sdt>
+      <w:sdtPr>
+        <w:id w:val="1596987861"/>
+        <w:docPartObj>
+          <w:docPartGallery w:val="Table of Contents"/>
+          <w:docPartUnique/>
+        </w:docPartObj>
+      </w:sdtPr>
+      <w:sdtEndPr>
+        <w:rPr>
+          <w:rFonts w:asciiTheme="minorHAnsi" w:eastAsiaTheme="minorHAnsi" w:hAnsiTheme="minorHAnsi" w:cstheme="minorBidi"/>
+          <w:b/>
+          <w:bCs/>
+          <w:noProof/>
+          <w:color w:val="auto"/>
+          <w:sz w:val="22"/>
+          <w:szCs w:val="22"/>
+        </w:rPr>
+      </w:sdtEndPr>
+      <w:sdtContent>
+        <w:p>
+          <w:pPr>
+            <w:pStyle w:val="TOCHeading"/>
+          </w:pPr>
+          <w:r>
+            <w:t>Contents</w:t>
+          </w:r>
+        </w:p>
+        <w:p>
+          <w:pPr>
+            <w:pStyle w:val="TOC1"/>
+            <w:tabs>
+              <w:tab w:val="right" w:leader="dot" w:pos="9350"/>
+            </w:tabs>
+            <w:rPr>
+              <w:noProof/>
+            </w:rPr>
+          </w:pPr>
+          <w:r>
+            <w:fldChar w:fldCharType="begin"/>
+          </w:r>
+          <w:r>
+            <w:instrText xml:space="preserve"> TOC \o "1-3" \h \z \u </w:instrText>
+          </w:r>
+          <w:r>
+            <w:fldChar w:fldCharType="separate"/>
+          </w:r>
+          <w:hyperlink w:anchor="_Toc29632831" w:history="1">
+            <w:r>
+              <w:rPr>
+                <w:rStyle w:val="Hyperlink"/>
+                <w:noProof/>
+              </w:rPr>
+              <w:t>Topic:  Visualizing Recipe Data</w:t>
+            </w:r>
+            <w:r>
+              <w:rPr>
+                <w:noProof/>
+                <w:webHidden/>
+              </w:rPr>
+              <w:tab/>
+            </w:r>
+            <w:r>
+              <w:rPr>
+                <w:noProof/>
+                <w:webHidden/>
+              </w:rPr>
+              <w:fldChar w:fldCharType="begin"/>
+            </w:r>
+            <w:r>
+              <w:rPr>
+                <w:noProof/>
+                <w:webHidden/>
+              </w:rPr>
+              <w:instrText xml:space="preserve"> PAGEREF _Toc29632831 \h </w:instrText>
+            </w:r>
+            <w:r>
+              <w:rPr>
+                <w:noProof/>
+                <w:webHidden/>
+              </w:rPr>
+            </w:r>
+            <w:r>
+              <w:rPr>
+                <w:noProof/>
+                <w:webHidden/>
+              </w:rPr>
+              <w:fldChar w:fldCharType="separate"/>
+            </w:r>
+            <w:r>
+              <w:rPr>
+                <w:noProof/>
+                <w:webHidden/>
+              </w:rPr>
+              <w:t>1</w:t>
+            </w:r>
+            <w:r>
+              <w:rPr>
+                <w:noProof/>
+                <w:webHidden/>
+              </w:rPr>
+              <w:fldChar w:fldCharType="end"/>
+            </w:r>
+          </w:hyperlink>
+        </w:p>
+        <w:p>
+          <w:pPr>
+            <w:pStyle w:val="TOC1"/>
+            <w:tabs>
+              <w:tab w:val="right" w:leader="dot" w:pos="9350"/>
+            </w:tabs>
+            <w:rPr>
+              <w:noProof/>
+            </w:rPr>
+          </w:pPr>
+          <w:hyperlink w:anchor="_Toc29632832" w:history="1">
+            <w:r>
+              <w:rPr>
+                <w:rStyle w:val="Hyperlink"/>
+                <w:noProof/>
+              </w:rPr>
+              <w:t>Proposal</w:t>
+            </w:r>
+            <w:r>
+              <w:rPr>
+                <w:noProof/>
+                <w:webHidden/>
+              </w:rPr>
+              <w:tab/>
+            </w:r>
+            <w:r>
+              <w:rPr>
+                <w:noProof/>
+                <w:webHidden/>
+              </w:rPr>
+              <w:fldChar w:fldCharType="begin"/>
+            </w:r>
+            <w:r>
+              <w:rPr>
+                <w:noProof/>
+                <w:webHidden/>
+              </w:rPr>
+              <w:instrText xml:space="preserve"> PAGEREF _Toc29632832 \h </w:instrText>
+            </w:r>
+            <w:r>
+              <w:rPr>
+                <w:noProof/>
+                <w:webHidden/>
+              </w:rPr>
+            </w:r>
+            <w:r>
+              <w:rPr>
+                <w:noProof/>
+                <w:webHidden/>
+              </w:rPr>
+              <w:fldChar w:fldCharType="separate"/>
+            </w:r>
+            <w:r>
+              <w:rPr>
+                <w:noProof/>
+                <w:webHidden/>
+              </w:rPr>
+              <w:t>1</w:t>
+            </w:r>
+            <w:r>
+              <w:rPr>
+                <w:noProof/>
+                <w:webHidden/>
+              </w:rPr>
+              <w:fldChar w:fldCharType="end"/>
+            </w:r>
+          </w:hyperlink>
+        </w:p>
+        <w:p>
+          <w:pPr>
+            <w:pStyle w:val="TOC1"/>
+            <w:tabs>
+              <w:tab w:val="right" w:leader="dot" w:pos="9350"/>
+            </w:tabs>
+            <w:rPr>
+              <w:noProof/>
+            </w:rPr>
+          </w:pPr>
+          <w:hyperlink w:anchor="_Toc29632833" w:history="1">
+            <w:r>
+              <w:rPr>
+                <w:rStyle w:val="Hyperlink"/>
+                <w:noProof/>
+              </w:rPr>
+              <w:t>Questions this data visualization will answer</w:t>
+            </w:r>
+            <w:r>
+              <w:rPr>
+                <w:noProof/>
+                <w:webHidden/>
+              </w:rPr>
+              <w:tab/>
+            </w:r>
+            <w:r>
+              <w:rPr>
+                <w:noProof/>
+                <w:webHidden/>
+              </w:rPr>
+              <w:fldChar w:fldCharType="begin"/>
+            </w:r>
+            <w:r>
+              <w:rPr>
+                <w:noProof/>
+                <w:webHidden/>
+              </w:rPr>
+              <w:instrText xml:space="preserve"> PAGEREF _Toc29632833 \h </w:instrText>
+            </w:r>
+            <w:r>
+              <w:rPr>
+                <w:noProof/>
+                <w:webHidden/>
+              </w:rPr>
+            </w:r>
+            <w:r>
+              <w:rPr>
+                <w:noProof/>
+                <w:webHidden/>
+              </w:rPr>
+              <w:fldChar w:fldCharType="separate"/>
+            </w:r>
+            <w:r>
+              <w:rPr>
+                <w:noProof/>
+                <w:webHidden/>
+              </w:rPr>
+              <w:t>1</w:t>
+            </w:r>
+            <w:r>
+              <w:rPr>
+                <w:noProof/>
+                <w:webHidden/>
+              </w:rPr>
+              <w:fldChar w:fldCharType="end"/>
+            </w:r>
+          </w:hyperlink>
+        </w:p>
+        <w:p>
+          <w:pPr>
+            <w:pStyle w:val="TOC1"/>
+            <w:tabs>
+              <w:tab w:val="right" w:leader="dot" w:pos="9350"/>
+            </w:tabs>
+            <w:rPr>
+              <w:noProof/>
+            </w:rPr>
+          </w:pPr>
+          <w:hyperlink w:anchor="_Toc29632834" w:history="1">
+            <w:r>
+              <w:rPr>
+                <w:rStyle w:val="Hyperlink"/>
+                <w:noProof/>
+              </w:rPr>
+              <w:t>Goal</w:t>
+            </w:r>
+            <w:r>
+              <w:rPr>
+                <w:noProof/>
+                <w:webHidden/>
+              </w:rPr>
+              <w:tab/>
+            </w:r>
+            <w:r>
+              <w:rPr>
+                <w:noProof/>
+                <w:webHidden/>
+              </w:rPr>
+              <w:fldChar w:fldCharType="begin"/>
+            </w:r>
+            <w:r>
+              <w:rPr>
+                <w:noProof/>
+                <w:webHidden/>
+              </w:rPr>
+              <w:instrText xml:space="preserve"> PAGEREF _Toc29632834 \h </w:instrText>
+            </w:r>
+            <w:r>
+              <w:rPr>
+                <w:noProof/>
+                <w:webHidden/>
+              </w:rPr>
+            </w:r>
+            <w:r>
+              <w:rPr>
+                <w:noProof/>
+                <w:webHidden/>
+              </w:rPr>
+              <w:fldChar w:fldCharType="separate"/>
+            </w:r>
+            <w:r>
+              <w:rPr>
+                <w:noProof/>
+                <w:webHidden/>
+              </w:rPr>
+              <w:t>1</w:t>
+            </w:r>
+            <w:r>
+              <w:rPr>
+                <w:noProof/>
+                <w:webHidden/>
+              </w:rPr>
+              <w:fldChar w:fldCharType="end"/>
+            </w:r>
+          </w:hyperlink>
+        </w:p>
+        <w:p>
+          <w:pPr>
+            <w:pStyle w:val="TOC1"/>
+            <w:tabs>
+              <w:tab w:val="right" w:leader="dot" w:pos="9350"/>
+            </w:tabs>
+            <w:rPr>
+              <w:noProof/>
+            </w:rPr>
+          </w:pPr>
+          <w:hyperlink w:anchor="_Toc29632835" w:history="1">
+            <w:r>
+              <w:rPr>
+                <w:rStyle w:val="Hyperlink"/>
+                <w:noProof/>
+              </w:rPr>
+              <w:t>Requirements</w:t>
+            </w:r>
+            <w:r>
+              <w:rPr>
+                <w:noProof/>
+                <w:webHidden/>
+              </w:rPr>
+              <w:tab/>
+            </w:r>
+            <w:r>
+              <w:rPr>
+                <w:noProof/>
+                <w:webHidden/>
+              </w:rPr>
+              <w:fldChar w:fldCharType="begin"/>
+            </w:r>
+            <w:r>
+              <w:rPr>
+                <w:noProof/>
+                <w:webHidden/>
+              </w:rPr>
+              <w:instrText xml:space="preserve"> PAGEREF _Toc29632835 \h </w:instrText>
+            </w:r>
+            <w:r>
+              <w:rPr>
+                <w:noProof/>
+                <w:webHidden/>
+              </w:rPr>
+            </w:r>
+            <w:r>
+              <w:rPr>
+                <w:noProof/>
+                <w:webHidden/>
+              </w:rPr>
+              <w:fldChar w:fldCharType="separate"/>
+            </w:r>
+            <w:r>
+              <w:rPr>
+                <w:noProof/>
+                <w:webHidden/>
+              </w:rPr>
+              <w:t>1</w:t>
+            </w:r>
+            <w:r>
+              <w:rPr>
+                <w:noProof/>
+                <w:webHidden/>
+              </w:rPr>
+              <w:fldChar w:fldCharType="end"/>
+            </w:r>
+          </w:hyperlink>
+        </w:p>
+        <w:p>
+          <w:r>
+            <w:rPr>
+              <w:b/>
+              <w:bCs/>
+              <w:noProof/>
+            </w:rPr>
+            <w:fldChar w:fldCharType="end"/>
+          </w:r>
+        </w:p>
+      </w:sdtContent>
+    </w:sdt>
+    <w:p>
+      <w:pPr>
+        <w:pStyle w:val="Heading1"/>
+      </w:pPr>
+      <w:bookmarkStart w:id="0" w:name="_Toc29632831"/>
+      <w:r>
+        <w:t>Topic</w:t>
+      </w:r>
+      <w:r>
+        <w:t>:  Visualizing Recipe Data</w:t>
+      </w:r>
+      <w:bookmarkEnd w:id="0"/>
+    </w:p>
     <w:p>
       <w:pPr>
         <w:ind w:left="720" w:hanging="360"/>
       </w:pPr>
-      <w:r>
-        <w:t>Topic</w:t>
-      </w:r>
-      <w:r>
-        <w:t>:  Visualizing Recipe Data</w:t>
-      </w:r>
-    </w:p>
-    <w:p>
-      <w:pPr>
-        <w:ind w:left="720" w:hanging="360"/>
-      </w:pPr>
       <w:proofErr w:type="spellStart"/>
       <w:r>
         <w:t>Github</w:t>
@@ -25,7 +416,7 @@
       <w:r>
         <w:t xml:space="preserve">: </w:t>
       </w:r>
-      <w:hyperlink r:id="rId5" w:history="1">
+      <w:hyperlink r:id="rId6" w:history="1">
         <w:r>
           <w:rPr>
             <w:rStyle w:val="Hyperlink"/>
@@ -41,7 +432,7 @@
       <w:r>
         <w:t xml:space="preserve">Data Set: </w:t>
       </w:r>
-      <w:hyperlink r:id="rId6" w:history="1">
+      <w:hyperlink r:id="rId7" w:history="1">
         <w:r>
           <w:rPr>
             <w:rStyle w:val="Hyperlink"/>
@@ -57,7 +448,7 @@
       <w:r>
         <w:t xml:space="preserve">Inspiration: </w:t>
       </w:r>
-      <w:hyperlink r:id="rId7" w:history="1">
+      <w:hyperlink r:id="rId8" w:history="1">
         <w:r>
           <w:rPr>
             <w:rStyle w:val="Hyperlink"/>
@@ -84,7 +475,7 @@
       <w:r>
         <w:t xml:space="preserve"> Data-</w:t>
       </w:r>
-      <w:hyperlink r:id="rId8" w:history="1">
+      <w:hyperlink r:id="rId9" w:history="1">
         <w:r>
           <w:rPr>
             <w:rStyle w:val="Hyperlink"/>
@@ -102,8 +493,16 @@
       <w:pPr>
         <w:ind w:left="720" w:hanging="360"/>
       </w:pPr>
-      <w:r>
-        <w:t xml:space="preserve">Proposal: Have you ever wanted to make a recipe, but weren’t sure just how good for you that recipe really is for your health? Maybe you have a favorite food, but have trouble determining just how many servings are good for you or you really wish you could figure out maybe that favorite could be healthy with just a few slight alterations. </w:t>
+      <w:bookmarkStart w:id="1" w:name="_Toc29632832"/>
+      <w:r>
+        <w:rPr>
+          <w:rStyle w:val="Heading1Char"/>
+        </w:rPr>
+        <w:t>Proposal</w:t>
+      </w:r>
+      <w:bookmarkEnd w:id="1"/>
+      <w:r>
+        <w:t xml:space="preserve">: Have you ever wanted to make a recipe, but weren’t sure just how good for you that recipe really is for your health? Maybe you have a favorite food, but have trouble determining just how many servings are good for you or you really wish you could figure out maybe that favorite could be healthy with just a few slight alterations. </w:t>
       </w:r>
     </w:p>
     <w:p>
@@ -118,8 +517,16 @@
       <w:pPr>
         <w:ind w:left="720" w:hanging="360"/>
       </w:pPr>
-      <w:r>
-        <w:t xml:space="preserve">Questions this data visualization will answer: </w:t>
+      <w:bookmarkStart w:id="2" w:name="_Toc29632833"/>
+      <w:r>
+        <w:rPr>
+          <w:rStyle w:val="Heading1Char"/>
+        </w:rPr>
+        <w:t>Questions this data visualization will answer</w:t>
+      </w:r>
+      <w:bookmarkEnd w:id="2"/>
+      <w:r>
+        <w:t xml:space="preserve">: </w:t>
       </w:r>
     </w:p>
     <w:p>
@@ -162,12 +569,14 @@
       <w:pPr>
         <w:ind w:firstLine="360"/>
       </w:pPr>
+      <w:bookmarkStart w:id="3" w:name="_Toc29632834"/>
       <w:r>
         <w:rPr>
-          <w:b/>
+          <w:rStyle w:val="Heading1Char"/>
         </w:rPr>
         <w:t>Goal</w:t>
       </w:r>
+      <w:bookmarkEnd w:id="3"/>
       <w:r>
         <w:rPr>
           <w:b/>
@@ -345,7 +754,7 @@
           <w:numId w:val="4"/>
         </w:numPr>
       </w:pPr>
-      <w:hyperlink r:id="rId9" w:history="1">
+      <w:hyperlink r:id="rId10" w:history="1">
         <w:r>
           <w:rPr>
             <w:rStyle w:val="Hyperlink"/>
@@ -439,7 +848,7 @@
                     <pic:cNvPicPr/>
                   </pic:nvPicPr>
                   <pic:blipFill>
-                    <a:blip r:embed="rId10"/>
+                    <a:blip r:embed="rId11"/>
                     <a:stretch>
                       <a:fillRect/>
                     </a:stretch>
@@ -480,7 +889,7 @@
           <w:numId w:val="4"/>
         </w:numPr>
       </w:pPr>
-      <w:hyperlink r:id="rId11" w:history="1">
+      <w:hyperlink r:id="rId12" w:history="1">
         <w:r>
           <w:rPr>
             <w:rStyle w:val="Hyperlink"/>
@@ -531,7 +940,7 @@
                     </pic:cNvPicPr>
                   </pic:nvPicPr>
                   <pic:blipFill>
-                    <a:blip r:embed="rId12" cstate="print">
+                    <a:blip r:embed="rId13" cstate="print">
                       <a:extLst>
                         <a:ext uri="{28A0092B-C50C-407E-A947-70E740481C1C}">
                           <a14:useLocalDpi xmlns:a14="http://schemas.microsoft.com/office/drawing/2010/main" val="0"/>
@@ -630,8 +1039,6 @@
       <w:r>
         <w:t>We hope to utilize Angular, but this is untested. Our expectation is to use this framework with our project but this may change as we explore</w:t>
       </w:r>
-      <w:bookmarkStart w:id="0" w:name="_GoBack"/>
-      <w:bookmarkEnd w:id="0"/>
     </w:p>
     <w:p>
       <w:pPr>
@@ -641,7 +1048,7 @@
           <w:numId w:val="4"/>
         </w:numPr>
       </w:pPr>
-      <w:hyperlink r:id="rId13" w:history="1">
+      <w:hyperlink r:id="rId14" w:history="1">
         <w:r>
           <w:rPr>
             <w:rStyle w:val="Hyperlink"/>
@@ -657,37 +1064,13 @@
     </w:p>
     <w:p>
       <w:pPr>
-        <w:ind w:firstLine="360"/>
-        <w:rPr>
-          <w:color w:val="4472C4" w:themeColor="accent1"/>
-          <w14:shadow w14:blurRad="38100" w14:dist="25400" w14:dir="5400000" w14:sx="100000" w14:sy="100000" w14:kx="0" w14:ky="0" w14:algn="ctr">
-            <w14:srgbClr w14:val="6E747A">
-              <w14:alpha w14:val="57000"/>
-            </w14:srgbClr>
-          </w14:shadow>
-          <w14:textOutline w14:w="0" w14:cap="flat" w14:cmpd="sng" w14:algn="ctr">
-            <w14:noFill/>
-            <w14:prstDash w14:val="solid"/>
-            <w14:round/>
-          </w14:textOutline>
-        </w:rPr>
-      </w:pPr>
-      <w:r>
-        <w:rPr>
-          <w:color w:val="4472C4" w:themeColor="accent1"/>
-          <w14:shadow w14:blurRad="38100" w14:dist="25400" w14:dir="5400000" w14:sx="100000" w14:sy="100000" w14:kx="0" w14:ky="0" w14:algn="ctr">
-            <w14:srgbClr w14:val="6E747A">
-              <w14:alpha w14:val="57000"/>
-            </w14:srgbClr>
-          </w14:shadow>
-          <w14:textOutline w14:w="0" w14:cap="flat" w14:cmpd="sng" w14:algn="ctr">
-            <w14:noFill/>
-            <w14:prstDash w14:val="solid"/>
-            <w14:round/>
-          </w14:textOutline>
-        </w:rPr>
+        <w:pStyle w:val="Heading1"/>
+      </w:pPr>
+      <w:bookmarkStart w:id="4" w:name="_Toc29632835"/>
+      <w:r>
         <w:t>Requirements</w:t>
       </w:r>
+      <w:bookmarkEnd w:id="4"/>
     </w:p>
     <w:p>
       <w:pPr>
@@ -1160,6 +1543,149 @@
         <w:t>Your final visualization should ideally include at least three views.</w:t>
       </w:r>
     </w:p>
+    <w:p>
+      <w:pPr>
+        <w:pStyle w:val="Heading1"/>
+      </w:pPr>
+      <w:r>
+        <w:t>Meeting Notes</w:t>
+      </w:r>
+    </w:p>
+    <w:p>
+      <w:r>
+        <w:t>2020/01/11</w:t>
+      </w:r>
+    </w:p>
+    <w:p>
+      <w:r>
+        <w:t xml:space="preserve">Cindy is going to start the coding to fill out the list of ingredients pulled from the API </w:t>
+      </w:r>
+    </w:p>
+    <w:p>
+      <w:pPr>
+        <w:pStyle w:val="ListParagraph"/>
+        <w:numPr>
+          <w:ilvl w:val="1"/>
+          <w:numId w:val="5"/>
+        </w:numPr>
+      </w:pPr>
+      <w:r>
+        <w:t>Keep in mind that you will be pulling data from a database</w:t>
+      </w:r>
+    </w:p>
+    <w:p>
+      <w:pPr>
+        <w:pStyle w:val="ListParagraph"/>
+        <w:numPr>
+          <w:ilvl w:val="1"/>
+          <w:numId w:val="5"/>
+        </w:numPr>
+      </w:pPr>
+      <w:r>
+        <w:t>Thoughts for the list to be dynamically created in the Js file</w:t>
+      </w:r>
+    </w:p>
+    <w:p>
+      <w:proofErr w:type="spellStart"/>
+      <w:r>
+        <w:t>Ingris</w:t>
+      </w:r>
+      <w:proofErr w:type="spellEnd"/>
+      <w:r>
+        <w:t xml:space="preserve"> is going to be working with Cindy to focus on the ingredient list and also creating a </w:t>
+      </w:r>
+      <w:proofErr w:type="gramStart"/>
+      <w:r>
+        <w:t>drop down</w:t>
+      </w:r>
+      <w:proofErr w:type="gramEnd"/>
+      <w:r>
+        <w:t xml:space="preserve"> menus</w:t>
+      </w:r>
+    </w:p>
+    <w:p>
+      <w:pPr>
+        <w:pStyle w:val="ListParagraph"/>
+        <w:numPr>
+          <w:ilvl w:val="1"/>
+          <w:numId w:val="9"/>
+        </w:numPr>
+      </w:pPr>
+      <w:r>
+        <w:t>Thoug</w:t>
+      </w:r>
+      <w:bookmarkStart w:id="5" w:name="_GoBack"/>
+      <w:bookmarkEnd w:id="5"/>
+      <w:r>
+        <w:t>hts to start with using a data base already generated by the API with recipe information</w:t>
+      </w:r>
+    </w:p>
+    <w:p>
+      <w:r>
+        <w:t>David is going to build a function to call the ingredients API based on the recipe String</w:t>
+      </w:r>
+    </w:p>
+    <w:p>
+      <w:pPr>
+        <w:pStyle w:val="ListParagraph"/>
+        <w:numPr>
+          <w:ilvl w:val="1"/>
+          <w:numId w:val="7"/>
+        </w:numPr>
+      </w:pPr>
+      <w:r>
+        <w:t xml:space="preserve">He is going to clean up the recipe API call for Michael to work on </w:t>
+      </w:r>
+    </w:p>
+    <w:p>
+      <w:pPr>
+        <w:pStyle w:val="ListParagraph"/>
+        <w:numPr>
+          <w:ilvl w:val="1"/>
+          <w:numId w:val="7"/>
+        </w:numPr>
+      </w:pPr>
+      <w:r>
+        <w:t xml:space="preserve">He is going to focus on making a reproducible call using a singular ingredient that </w:t>
+      </w:r>
+    </w:p>
+    <w:p>
+      <w:r>
+        <w:t xml:space="preserve">Michael work on taking API code to pull the recipe and store the data and add it to a location </w:t>
+      </w:r>
+    </w:p>
+    <w:p>
+      <w:pPr>
+        <w:pStyle w:val="ListParagraph"/>
+        <w:numPr>
+          <w:ilvl w:val="0"/>
+          <w:numId w:val="6"/>
+        </w:numPr>
+      </w:pPr>
+      <w:r>
+        <w:t>Goal to be able to use the API call to then create a document store that can be used as a repository when searched</w:t>
+      </w:r>
+    </w:p>
+    <w:p>
+      <w:pPr>
+        <w:pStyle w:val="ListParagraph"/>
+        <w:numPr>
+          <w:ilvl w:val="0"/>
+          <w:numId w:val="6"/>
+        </w:numPr>
+      </w:pPr>
+      <w:r>
+        <w:t>Streamline</w:t>
+      </w:r>
+      <w:r>
+        <w:t xml:space="preserve"> Python into a definition file that can be called by python and java scripting</w:t>
+      </w:r>
+    </w:p>
+    <w:p>
+      <w:pPr>
+        <w:ind w:left="1080"/>
+      </w:pPr>
+    </w:p>
     <w:sectPr>
       <w:pgSz w:w="12240" w:h="15840"/>
       <w:pgMar w:top="1440" w:right="1440" w:bottom="1440" w:left="1440" w:header="720" w:footer="720" w:gutter="0"/>
@@ -1173,6 +1699,232 @@
 <file path=word/numbering.xml><?xml version="1.0" encoding="utf-8"?>
 <w:numbering xmlns:wpc="http://schemas.microsoft.com/office/word/2010/wordprocessingCanvas" xmlns:cx="http://schemas.microsoft.com/office/drawing/2014/chartex" xmlns:cx1="http://schemas.microsoft.com/office/drawing/2015/9/8/chartex" xmlns:cx2="http://schemas.microsoft.com/office/drawing/2015/10/21/chartex" xmlns:cx3="http://schemas.microsoft.com/office/drawing/2016/5/9/chartex" xmlns:cx4="http://schemas.microsoft.com/office/drawing/2016/5/10/chartex" xmlns:cx5="http://schemas.microsoft.com/office/drawing/2016/5/11/chartex" xmlns:cx6="http://schemas.microsoft.com/office/drawing/2016/5/12/chartex" xmlns:cx7="http://schemas.microsoft.com/office/drawing/2016/5/13/chartex" xmlns:cx8="http://schemas.microsoft.com/office/drawing/2016/5/14/chartex" xmlns:mc="http://schemas.openxmlformats.org/markup-compatibility/2006" xmlns:aink="http://schemas.microsoft.com/office/drawing/2016/ink" xmlns:am3d="http://schemas.microsoft.com/office/drawing/2017/model3d" xmlns:o="urn:schemas-microsoft-com:office:office" xmlns:r="http://schemas.openxmlformats.org/officeDocument/2006/relationships" xmlns:m="http://schemas.openxmlformats.org/officeDocument/2006/math" xmlns:v="urn:schemas-microsoft-com:vml" xmlns:wp14="http://schemas.microsoft.com/office/word/2010/wordprocessingDrawing" xmlns:wp="http://schemas.openxmlformats.org/drawingml/2006/wordprocessingDrawing" xmlns:w10="urn:schemas-microsoft-com:office:word" xmlns:w="http://schemas.openxmlformats.org/wordprocessingml/2006/main" xmlns:w14="http://schemas.microsoft.com/office/word/2010/wordml" xmlns:w15="http://schemas.microsoft.com/office/word/2012/wordml" xmlns:w16cid="http://schemas.microsoft.com/office/word/2016/wordml/cid" xmlns:w16se="http://schemas.microsoft.com/office/word/2015/wordml/symex" xmlns:wpg="http://schemas.microsoft.com/office/word/2010/wordprocessingGroup" xmlns:wpi="http://schemas.microsoft.com/office/word/2010/wordprocessingInk" xmlns:wne="http://schemas.microsoft.com/office/word/2006/wordml" xmlns:wps="http://schemas.microsoft.com/office/word/2010/wordprocessingShape" mc:Ignorable="w14 w15 w16se w16cid wp14">
   <w:abstractNum w:abstractNumId="0" w15:restartNumberingAfterBreak="0">
+    <w:nsid w:val="151503F0"/>
+    <w:multiLevelType w:val="hybridMultilevel"/>
+    <w:tmpl w:val="5D54ED0C"/>
+    <w:lvl w:ilvl="0" w:tplc="04090001">
+      <w:start w:val="1"/>
+      <w:numFmt w:val="bullet"/>
+      <w:lvlText w:val=""/>
+      <w:lvlJc w:val="left"/>
+      <w:pPr>
+        <w:ind w:left="720" w:hanging="360"/>
+      </w:pPr>
+      <w:rPr>
+        <w:rFonts w:ascii="Symbol" w:hAnsi="Symbol" w:hint="default"/>
+      </w:rPr>
+    </w:lvl>
+    <w:lvl w:ilvl="1" w:tplc="04090003">
+      <w:start w:val="1"/>
+      <w:numFmt w:val="bullet"/>
+      <w:lvlText w:val="o"/>
+      <w:lvlJc w:val="left"/>
+      <w:pPr>
+        <w:ind w:left="1440" w:hanging="360"/>
+      </w:pPr>
+      <w:rPr>
+        <w:rFonts w:ascii="Courier New" w:hAnsi="Courier New" w:cs="Courier New" w:hint="default"/>
+      </w:rPr>
+    </w:lvl>
+    <w:lvl w:ilvl="2" w:tplc="04090005" w:tentative="1">
+      <w:start w:val="1"/>
+      <w:numFmt w:val="bullet"/>
+      <w:lvlText w:val=""/>
+      <w:lvlJc w:val="left"/>
+      <w:pPr>
+        <w:ind w:left="2160" w:hanging="360"/>
+      </w:pPr>
+      <w:rPr>
+        <w:rFonts w:ascii="Wingdings" w:hAnsi="Wingdings" w:hint="default"/>
+      </w:rPr>
+    </w:lvl>
+    <w:lvl w:ilvl="3" w:tplc="04090001" w:tentative="1">
+      <w:start w:val="1"/>
+      <w:numFmt w:val="bullet"/>
+      <w:lvlText w:val=""/>
+      <w:lvlJc w:val="left"/>
+      <w:pPr>
+        <w:ind w:left="2880" w:hanging="360"/>
+      </w:pPr>
+      <w:rPr>
+        <w:rFonts w:ascii="Symbol" w:hAnsi="Symbol" w:hint="default"/>
+      </w:rPr>
+    </w:lvl>
+    <w:lvl w:ilvl="4" w:tplc="04090003" w:tentative="1">
+      <w:start w:val="1"/>
+      <w:numFmt w:val="bullet"/>
+      <w:lvlText w:val="o"/>
+      <w:lvlJc w:val="left"/>
+      <w:pPr>
+        <w:ind w:left="3600" w:hanging="360"/>
+      </w:pPr>
+      <w:rPr>
+        <w:rFonts w:ascii="Courier New" w:hAnsi="Courier New" w:cs="Courier New" w:hint="default"/>
+      </w:rPr>
+    </w:lvl>
+    <w:lvl w:ilvl="5" w:tplc="04090005" w:tentative="1">
+      <w:start w:val="1"/>
+      <w:numFmt w:val="bullet"/>
+      <w:lvlText w:val=""/>
+      <w:lvlJc w:val="left"/>
+      <w:pPr>
+        <w:ind w:left="4320" w:hanging="360"/>
+      </w:pPr>
+      <w:rPr>
+        <w:rFonts w:ascii="Wingdings" w:hAnsi="Wingdings" w:hint="default"/>
+      </w:rPr>
+    </w:lvl>
+    <w:lvl w:ilvl="6" w:tplc="04090001" w:tentative="1">
+      <w:start w:val="1"/>
+      <w:numFmt w:val="bullet"/>
+      <w:lvlText w:val=""/>
+      <w:lvlJc w:val="left"/>
+      <w:pPr>
+        <w:ind w:left="5040" w:hanging="360"/>
+      </w:pPr>
+      <w:rPr>
+        <w:rFonts w:ascii="Symbol" w:hAnsi="Symbol" w:hint="default"/>
+      </w:rPr>
+    </w:lvl>
+    <w:lvl w:ilvl="7" w:tplc="04090003" w:tentative="1">
+      <w:start w:val="1"/>
+      <w:numFmt w:val="bullet"/>
+      <w:lvlText w:val="o"/>
+      <w:lvlJc w:val="left"/>
+      <w:pPr>
+        <w:ind w:left="5760" w:hanging="360"/>
+      </w:pPr>
+      <w:rPr>
+        <w:rFonts w:ascii="Courier New" w:hAnsi="Courier New" w:cs="Courier New" w:hint="default"/>
+      </w:rPr>
+    </w:lvl>
+    <w:lvl w:ilvl="8" w:tplc="04090005" w:tentative="1">
+      <w:start w:val="1"/>
+      <w:numFmt w:val="bullet"/>
+      <w:lvlText w:val=""/>
+      <w:lvlJc w:val="left"/>
+      <w:pPr>
+        <w:ind w:left="6480" w:hanging="360"/>
+      </w:pPr>
+      <w:rPr>
+        <w:rFonts w:ascii="Wingdings" w:hAnsi="Wingdings" w:hint="default"/>
+      </w:rPr>
+    </w:lvl>
+  </w:abstractNum>
+  <w:abstractNum w:abstractNumId="1" w15:restartNumberingAfterBreak="0">
+    <w:nsid w:val="2D100194"/>
+    <w:multiLevelType w:val="hybridMultilevel"/>
+    <w:tmpl w:val="524C8B7C"/>
+    <w:lvl w:ilvl="0" w:tplc="04090001">
+      <w:start w:val="1"/>
+      <w:numFmt w:val="bullet"/>
+      <w:lvlText w:val=""/>
+      <w:lvlJc w:val="left"/>
+      <w:pPr>
+        <w:ind w:left="1440" w:hanging="360"/>
+      </w:pPr>
+      <w:rPr>
+        <w:rFonts w:ascii="Symbol" w:hAnsi="Symbol" w:hint="default"/>
+      </w:rPr>
+    </w:lvl>
+    <w:lvl w:ilvl="1" w:tplc="04090003" w:tentative="1">
+      <w:start w:val="1"/>
+      <w:numFmt w:val="bullet"/>
+      <w:lvlText w:val="o"/>
+      <w:lvlJc w:val="left"/>
+      <w:pPr>
+        <w:ind w:left="2160" w:hanging="360"/>
+      </w:pPr>
+      <w:rPr>
+        <w:rFonts w:ascii="Courier New" w:hAnsi="Courier New" w:cs="Courier New" w:hint="default"/>
+      </w:rPr>
+    </w:lvl>
+    <w:lvl w:ilvl="2" w:tplc="04090005" w:tentative="1">
+      <w:start w:val="1"/>
+      <w:numFmt w:val="bullet"/>
+      <w:lvlText w:val=""/>
+      <w:lvlJc w:val="left"/>
+      <w:pPr>
+        <w:ind w:left="2880" w:hanging="360"/>
+      </w:pPr>
+      <w:rPr>
+        <w:rFonts w:ascii="Wingdings" w:hAnsi="Wingdings" w:hint="default"/>
+      </w:rPr>
+    </w:lvl>
+    <w:lvl w:ilvl="3" w:tplc="04090001" w:tentative="1">
+      <w:start w:val="1"/>
+      <w:numFmt w:val="bullet"/>
+      <w:lvlText w:val=""/>
+      <w:lvlJc w:val="left"/>
+      <w:pPr>
+        <w:ind w:left="3600" w:hanging="360"/>
+      </w:pPr>
+      <w:rPr>
+        <w:rFonts w:ascii="Symbol" w:hAnsi="Symbol" w:hint="default"/>
+      </w:rPr>
+    </w:lvl>
+    <w:lvl w:ilvl="4" w:tplc="04090003" w:tentative="1">
+      <w:start w:val="1"/>
+      <w:numFmt w:val="bullet"/>
+      <w:lvlText w:val="o"/>
+      <w:lvlJc w:val="left"/>
+      <w:pPr>
+        <w:ind w:left="4320" w:hanging="360"/>
+      </w:pPr>
+      <w:rPr>
+        <w:rFonts w:ascii="Courier New" w:hAnsi="Courier New" w:cs="Courier New" w:hint="default"/>
+      </w:rPr>
+    </w:lvl>
+    <w:lvl w:ilvl="5" w:tplc="04090005" w:tentative="1">
+      <w:start w:val="1"/>
+      <w:numFmt w:val="bullet"/>
+      <w:lvlText w:val=""/>
+      <w:lvlJc w:val="left"/>
+      <w:pPr>
+        <w:ind w:left="5040" w:hanging="360"/>
+      </w:pPr>
+      <w:rPr>
+        <w:rFonts w:ascii="Wingdings" w:hAnsi="Wingdings" w:hint="default"/>
+      </w:rPr>
+    </w:lvl>
+    <w:lvl w:ilvl="6" w:tplc="04090001" w:tentative="1">
+      <w:start w:val="1"/>
+      <w:numFmt w:val="bullet"/>
+      <w:lvlText w:val=""/>
+      <w:lvlJc w:val="left"/>
+      <w:pPr>
+        <w:ind w:left="5760" w:hanging="360"/>
+      </w:pPr>
+      <w:rPr>
+        <w:rFonts w:ascii="Symbol" w:hAnsi="Symbol" w:hint="default"/>
+      </w:rPr>
+    </w:lvl>
+    <w:lvl w:ilvl="7" w:tplc="04090003" w:tentative="1">
+      <w:start w:val="1"/>
+      <w:numFmt w:val="bullet"/>
+      <w:lvlText w:val="o"/>
+      <w:lvlJc w:val="left"/>
+      <w:pPr>
+        <w:ind w:left="6480" w:hanging="360"/>
+      </w:pPr>
+      <w:rPr>
+        <w:rFonts w:ascii="Courier New" w:hAnsi="Courier New" w:cs="Courier New" w:hint="default"/>
+      </w:rPr>
+    </w:lvl>
+    <w:lvl w:ilvl="8" w:tplc="04090005" w:tentative="1">
+      <w:start w:val="1"/>
+      <w:numFmt w:val="bullet"/>
+      <w:lvlText w:val=""/>
+      <w:lvlJc w:val="left"/>
+      <w:pPr>
+        <w:ind w:left="7200" w:hanging="360"/>
+      </w:pPr>
+      <w:rPr>
+        <w:rFonts w:ascii="Wingdings" w:hAnsi="Wingdings" w:hint="default"/>
+      </w:rPr>
+    </w:lvl>
+  </w:abstractNum>
+  <w:abstractNum w:abstractNumId="2" w15:restartNumberingAfterBreak="0">
     <w:nsid w:val="3EE10703"/>
     <w:multiLevelType w:val="hybridMultilevel"/>
     <w:tmpl w:val="31004E3C"/>
@@ -1261,7 +2013,233 @@
       </w:pPr>
     </w:lvl>
   </w:abstractNum>
-  <w:abstractNum w:abstractNumId="1" w15:restartNumberingAfterBreak="0">
+  <w:abstractNum w:abstractNumId="3" w15:restartNumberingAfterBreak="0">
+    <w:nsid w:val="4C0E01D4"/>
+    <w:multiLevelType w:val="hybridMultilevel"/>
+    <w:tmpl w:val="AE545CEE"/>
+    <w:lvl w:ilvl="0" w:tplc="04090001">
+      <w:start w:val="1"/>
+      <w:numFmt w:val="bullet"/>
+      <w:lvlText w:val=""/>
+      <w:lvlJc w:val="left"/>
+      <w:pPr>
+        <w:ind w:left="720" w:hanging="360"/>
+      </w:pPr>
+      <w:rPr>
+        <w:rFonts w:ascii="Symbol" w:hAnsi="Symbol" w:hint="default"/>
+      </w:rPr>
+    </w:lvl>
+    <w:lvl w:ilvl="1" w:tplc="04090003">
+      <w:start w:val="1"/>
+      <w:numFmt w:val="bullet"/>
+      <w:lvlText w:val="o"/>
+      <w:lvlJc w:val="left"/>
+      <w:pPr>
+        <w:ind w:left="1440" w:hanging="360"/>
+      </w:pPr>
+      <w:rPr>
+        <w:rFonts w:ascii="Courier New" w:hAnsi="Courier New" w:cs="Courier New" w:hint="default"/>
+      </w:rPr>
+    </w:lvl>
+    <w:lvl w:ilvl="2" w:tplc="04090005" w:tentative="1">
+      <w:start w:val="1"/>
+      <w:numFmt w:val="bullet"/>
+      <w:lvlText w:val=""/>
+      <w:lvlJc w:val="left"/>
+      <w:pPr>
+        <w:ind w:left="2160" w:hanging="360"/>
+      </w:pPr>
+      <w:rPr>
+        <w:rFonts w:ascii="Wingdings" w:hAnsi="Wingdings" w:hint="default"/>
+      </w:rPr>
+    </w:lvl>
+    <w:lvl w:ilvl="3" w:tplc="04090001" w:tentative="1">
+      <w:start w:val="1"/>
+      <w:numFmt w:val="bullet"/>
+      <w:lvlText w:val=""/>
+      <w:lvlJc w:val="left"/>
+      <w:pPr>
+        <w:ind w:left="2880" w:hanging="360"/>
+      </w:pPr>
+      <w:rPr>
+        <w:rFonts w:ascii="Symbol" w:hAnsi="Symbol" w:hint="default"/>
+      </w:rPr>
+    </w:lvl>
+    <w:lvl w:ilvl="4" w:tplc="04090003" w:tentative="1">
+      <w:start w:val="1"/>
+      <w:numFmt w:val="bullet"/>
+      <w:lvlText w:val="o"/>
+      <w:lvlJc w:val="left"/>
+      <w:pPr>
+        <w:ind w:left="3600" w:hanging="360"/>
+      </w:pPr>
+      <w:rPr>
+        <w:rFonts w:ascii="Courier New" w:hAnsi="Courier New" w:cs="Courier New" w:hint="default"/>
+      </w:rPr>
+    </w:lvl>
+    <w:lvl w:ilvl="5" w:tplc="04090005" w:tentative="1">
+      <w:start w:val="1"/>
+      <w:numFmt w:val="bullet"/>
+      <w:lvlText w:val=""/>
+      <w:lvlJc w:val="left"/>
+      <w:pPr>
+        <w:ind w:left="4320" w:hanging="360"/>
+      </w:pPr>
+      <w:rPr>
+        <w:rFonts w:ascii="Wingdings" w:hAnsi="Wingdings" w:hint="default"/>
+      </w:rPr>
+    </w:lvl>
+    <w:lvl w:ilvl="6" w:tplc="04090001" w:tentative="1">
+      <w:start w:val="1"/>
+      <w:numFmt w:val="bullet"/>
+      <w:lvlText w:val=""/>
+      <w:lvlJc w:val="left"/>
+      <w:pPr>
+        <w:ind w:left="5040" w:hanging="360"/>
+      </w:pPr>
+      <w:rPr>
+        <w:rFonts w:ascii="Symbol" w:hAnsi="Symbol" w:hint="default"/>
+      </w:rPr>
+    </w:lvl>
+    <w:lvl w:ilvl="7" w:tplc="04090003" w:tentative="1">
+      <w:start w:val="1"/>
+      <w:numFmt w:val="bullet"/>
+      <w:lvlText w:val="o"/>
+      <w:lvlJc w:val="left"/>
+      <w:pPr>
+        <w:ind w:left="5760" w:hanging="360"/>
+      </w:pPr>
+      <w:rPr>
+        <w:rFonts w:ascii="Courier New" w:hAnsi="Courier New" w:cs="Courier New" w:hint="default"/>
+      </w:rPr>
+    </w:lvl>
+    <w:lvl w:ilvl="8" w:tplc="04090005" w:tentative="1">
+      <w:start w:val="1"/>
+      <w:numFmt w:val="bullet"/>
+      <w:lvlText w:val=""/>
+      <w:lvlJc w:val="left"/>
+      <w:pPr>
+        <w:ind w:left="6480" w:hanging="360"/>
+      </w:pPr>
+      <w:rPr>
+        <w:rFonts w:ascii="Wingdings" w:hAnsi="Wingdings" w:hint="default"/>
+      </w:rPr>
+    </w:lvl>
+  </w:abstractNum>
+  <w:abstractNum w:abstractNumId="4" w15:restartNumberingAfterBreak="0">
+    <w:nsid w:val="4D9D46A0"/>
+    <w:multiLevelType w:val="hybridMultilevel"/>
+    <w:tmpl w:val="5532D9F4"/>
+    <w:lvl w:ilvl="0" w:tplc="04090001">
+      <w:start w:val="1"/>
+      <w:numFmt w:val="bullet"/>
+      <w:lvlText w:val=""/>
+      <w:lvlJc w:val="left"/>
+      <w:pPr>
+        <w:ind w:left="360" w:hanging="360"/>
+      </w:pPr>
+      <w:rPr>
+        <w:rFonts w:ascii="Symbol" w:hAnsi="Symbol" w:hint="default"/>
+      </w:rPr>
+    </w:lvl>
+    <w:lvl w:ilvl="1" w:tplc="04090003">
+      <w:start w:val="1"/>
+      <w:numFmt w:val="bullet"/>
+      <w:lvlText w:val="o"/>
+      <w:lvlJc w:val="left"/>
+      <w:pPr>
+        <w:ind w:left="1080" w:hanging="360"/>
+      </w:pPr>
+      <w:rPr>
+        <w:rFonts w:ascii="Courier New" w:hAnsi="Courier New" w:cs="Courier New" w:hint="default"/>
+      </w:rPr>
+    </w:lvl>
+    <w:lvl w:ilvl="2" w:tplc="04090005" w:tentative="1">
+      <w:start w:val="1"/>
+      <w:numFmt w:val="bullet"/>
+      <w:lvlText w:val=""/>
+      <w:lvlJc w:val="left"/>
+      <w:pPr>
+        <w:ind w:left="1800" w:hanging="360"/>
+      </w:pPr>
+      <w:rPr>
+        <w:rFonts w:ascii="Wingdings" w:hAnsi="Wingdings" w:hint="default"/>
+      </w:rPr>
+    </w:lvl>
+    <w:lvl w:ilvl="3" w:tplc="04090001" w:tentative="1">
+      <w:start w:val="1"/>
+      <w:numFmt w:val="bullet"/>
+      <w:lvlText w:val=""/>
+      <w:lvlJc w:val="left"/>
+      <w:pPr>
+        <w:ind w:left="2520" w:hanging="360"/>
+      </w:pPr>
+      <w:rPr>
+        <w:rFonts w:ascii="Symbol" w:hAnsi="Symbol" w:hint="default"/>
+      </w:rPr>
+    </w:lvl>
+    <w:lvl w:ilvl="4" w:tplc="04090003" w:tentative="1">
+      <w:start w:val="1"/>
+      <w:numFmt w:val="bullet"/>
+      <w:lvlText w:val="o"/>
+      <w:lvlJc w:val="left"/>
+      <w:pPr>
+        <w:ind w:left="3240" w:hanging="360"/>
+      </w:pPr>
+      <w:rPr>
+        <w:rFonts w:ascii="Courier New" w:hAnsi="Courier New" w:cs="Courier New" w:hint="default"/>
+      </w:rPr>
+    </w:lvl>
+    <w:lvl w:ilvl="5" w:tplc="04090005" w:tentative="1">
+      <w:start w:val="1"/>
+      <w:numFmt w:val="bullet"/>
+      <w:lvlText w:val=""/>
+      <w:lvlJc w:val="left"/>
+      <w:pPr>
+        <w:ind w:left="3960" w:hanging="360"/>
+      </w:pPr>
+      <w:rPr>
+        <w:rFonts w:ascii="Wingdings" w:hAnsi="Wingdings" w:hint="default"/>
+      </w:rPr>
+    </w:lvl>
+    <w:lvl w:ilvl="6" w:tplc="04090001" w:tentative="1">
+      <w:start w:val="1"/>
+      <w:numFmt w:val="bullet"/>
+      <w:lvlText w:val=""/>
+      <w:lvlJc w:val="left"/>
+      <w:pPr>
+        <w:ind w:left="4680" w:hanging="360"/>
+      </w:pPr>
+      <w:rPr>
+        <w:rFonts w:ascii="Symbol" w:hAnsi="Symbol" w:hint="default"/>
+      </w:rPr>
+    </w:lvl>
+    <w:lvl w:ilvl="7" w:tplc="04090003" w:tentative="1">
+      <w:start w:val="1"/>
+      <w:numFmt w:val="bullet"/>
+      <w:lvlText w:val="o"/>
+      <w:lvlJc w:val="left"/>
+      <w:pPr>
+        <w:ind w:left="5400" w:hanging="360"/>
+      </w:pPr>
+      <w:rPr>
+        <w:rFonts w:ascii="Courier New" w:hAnsi="Courier New" w:cs="Courier New" w:hint="default"/>
+      </w:rPr>
+    </w:lvl>
+    <w:lvl w:ilvl="8" w:tplc="04090005" w:tentative="1">
+      <w:start w:val="1"/>
+      <w:numFmt w:val="bullet"/>
+      <w:lvlText w:val=""/>
+      <w:lvlJc w:val="left"/>
+      <w:pPr>
+        <w:ind w:left="6120" w:hanging="360"/>
+      </w:pPr>
+      <w:rPr>
+        <w:rFonts w:ascii="Wingdings" w:hAnsi="Wingdings" w:hint="default"/>
+      </w:rPr>
+    </w:lvl>
+  </w:abstractNum>
+  <w:abstractNum w:abstractNumId="5" w15:restartNumberingAfterBreak="0">
     <w:nsid w:val="55BE3308"/>
     <w:multiLevelType w:val="hybridMultilevel"/>
     <w:tmpl w:val="00A27EE6"/>
@@ -1374,7 +2352,7 @@
       </w:rPr>
     </w:lvl>
   </w:abstractNum>
-  <w:abstractNum w:abstractNumId="2" w15:restartNumberingAfterBreak="0">
+  <w:abstractNum w:abstractNumId="6" w15:restartNumberingAfterBreak="0">
     <w:nsid w:val="578A1C68"/>
     <w:multiLevelType w:val="hybridMultilevel"/>
     <w:tmpl w:val="F34672B0"/>
@@ -1487,7 +2465,7 @@
       </w:rPr>
     </w:lvl>
   </w:abstractNum>
-  <w:abstractNum w:abstractNumId="3" w15:restartNumberingAfterBreak="0">
+  <w:abstractNum w:abstractNumId="7" w15:restartNumberingAfterBreak="0">
     <w:nsid w:val="637018FE"/>
     <w:multiLevelType w:val="hybridMultilevel"/>
     <w:tmpl w:val="6A0CDB42"/>
@@ -1595,17 +2573,118 @@
       </w:pPr>
     </w:lvl>
   </w:abstractNum>
+  <w:abstractNum w:abstractNumId="8" w15:restartNumberingAfterBreak="0">
+    <w:nsid w:val="75F92722"/>
+    <w:multiLevelType w:val="hybridMultilevel"/>
+    <w:tmpl w:val="116A4D14"/>
+    <w:lvl w:ilvl="0" w:tplc="0409000F">
+      <w:start w:val="1"/>
+      <w:numFmt w:val="decimal"/>
+      <w:lvlText w:val="%1."/>
+      <w:lvlJc w:val="left"/>
+      <w:pPr>
+        <w:ind w:left="1440" w:hanging="360"/>
+      </w:pPr>
+    </w:lvl>
+    <w:lvl w:ilvl="1" w:tplc="04090019" w:tentative="1">
+      <w:start w:val="1"/>
+      <w:numFmt w:val="lowerLetter"/>
+      <w:lvlText w:val="%2."/>
+      <w:lvlJc w:val="left"/>
+      <w:pPr>
+        <w:ind w:left="2160" w:hanging="360"/>
+      </w:pPr>
+    </w:lvl>
+    <w:lvl w:ilvl="2" w:tplc="0409001B" w:tentative="1">
+      <w:start w:val="1"/>
+      <w:numFmt w:val="lowerRoman"/>
+      <w:lvlText w:val="%3."/>
+      <w:lvlJc w:val="right"/>
+      <w:pPr>
+        <w:ind w:left="2880" w:hanging="180"/>
+      </w:pPr>
+    </w:lvl>
+    <w:lvl w:ilvl="3" w:tplc="0409000F" w:tentative="1">
+      <w:start w:val="1"/>
+      <w:numFmt w:val="decimal"/>
+      <w:lvlText w:val="%4."/>
+      <w:lvlJc w:val="left"/>
+      <w:pPr>
+        <w:ind w:left="3600" w:hanging="360"/>
+      </w:pPr>
+    </w:lvl>
+    <w:lvl w:ilvl="4" w:tplc="04090019" w:tentative="1">
+      <w:start w:val="1"/>
+      <w:numFmt w:val="lowerLetter"/>
+      <w:lvlText w:val="%5."/>
+      <w:lvlJc w:val="left"/>
+      <w:pPr>
+        <w:ind w:left="4320" w:hanging="360"/>
+      </w:pPr>
+    </w:lvl>
+    <w:lvl w:ilvl="5" w:tplc="0409001B" w:tentative="1">
+      <w:start w:val="1"/>
+      <w:numFmt w:val="lowerRoman"/>
+      <w:lvlText w:val="%6."/>
+      <w:lvlJc w:val="right"/>
+      <w:pPr>
+        <w:ind w:left="5040" w:hanging="180"/>
+      </w:pPr>
+    </w:lvl>
+    <w:lvl w:ilvl="6" w:tplc="0409000F" w:tentative="1">
+      <w:start w:val="1"/>
+      <w:numFmt w:val="decimal"/>
+      <w:lvlText w:val="%7."/>
+      <w:lvlJc w:val="left"/>
+      <w:pPr>
+        <w:ind w:left="5760" w:hanging="360"/>
+      </w:pPr>
+    </w:lvl>
+    <w:lvl w:ilvl="7" w:tplc="04090019" w:tentative="1">
+      <w:start w:val="1"/>
+      <w:numFmt w:val="lowerLetter"/>
+      <w:lvlText w:val="%8."/>
+      <w:lvlJc w:val="left"/>
+      <w:pPr>
+        <w:ind w:left="6480" w:hanging="360"/>
+      </w:pPr>
+    </w:lvl>
+    <w:lvl w:ilvl="8" w:tplc="0409001B" w:tentative="1">
+      <w:start w:val="1"/>
+      <w:numFmt w:val="lowerRoman"/>
+      <w:lvlText w:val="%9."/>
+      <w:lvlJc w:val="right"/>
+      <w:pPr>
+        <w:ind w:left="7200" w:hanging="180"/>
+      </w:pPr>
+    </w:lvl>
+  </w:abstractNum>
   <w:num w:numId="1">
+    <w:abstractNumId w:val="7"/>
+  </w:num>
+  <w:num w:numId="2">
+    <w:abstractNumId w:val="2"/>
+  </w:num>
+  <w:num w:numId="3">
+    <w:abstractNumId w:val="5"/>
+  </w:num>
+  <w:num w:numId="4">
+    <w:abstractNumId w:val="6"/>
+  </w:num>
+  <w:num w:numId="5">
     <w:abstractNumId w:val="3"/>
   </w:num>
-  <w:num w:numId="2">
+  <w:num w:numId="6">
+    <w:abstractNumId w:val="1"/>
+  </w:num>
+  <w:num w:numId="7">
     <w:abstractNumId w:val="0"/>
   </w:num>
-  <w:num w:numId="3">
-    <w:abstractNumId w:val="1"/>
+  <w:num w:numId="8">
+    <w:abstractNumId w:val="8"/>
   </w:num>
-  <w:num w:numId="4">
-    <w:abstractNumId w:val="2"/>
+  <w:num w:numId="9">
+    <w:abstractNumId w:val="4"/>
   </w:num>
 </w:numbering>
 </file>
@@ -2008,6 +3087,27 @@
     <w:name w:val="Normal"/>
     <w:qFormat/>
   </w:style>
+  <w:style w:type="paragraph" w:styleId="Heading1">
+    <w:name w:val="heading 1"/>
+    <w:basedOn w:val="Normal"/>
+    <w:next w:val="Normal"/>
+    <w:link w:val="Heading1Char"/>
+    <w:uiPriority w:val="9"/>
+    <w:qFormat/>
+    <w:rsid w:val="003B23F2"/>
+    <w:pPr>
+      <w:keepNext/>
+      <w:keepLines/>
+      <w:spacing w:before="240" w:after="0"/>
+      <w:outlineLvl w:val="0"/>
+    </w:pPr>
+    <w:rPr>
+      <w:rFonts w:asciiTheme="majorHAnsi" w:eastAsiaTheme="majorEastAsia" w:hAnsiTheme="majorHAnsi" w:cstheme="majorBidi"/>
+      <w:color w:val="2F5496" w:themeColor="accent1" w:themeShade="BF"/>
+      <w:sz w:val="32"/>
+      <w:szCs w:val="32"/>
+    </w:rPr>
+  </w:style>
   <w:style w:type="character" w:default="1" w:styleId="DefaultParagraphFont">
     <w:name w:val="Default Paragraph Font"/>
     <w:uiPriority w:val="1"/>
@@ -2098,6 +3198,43 @@
       <w:sz w:val="18"/>
       <w:szCs w:val="18"/>
     </w:rPr>
+  </w:style>
+  <w:style w:type="character" w:customStyle="1" w:styleId="Heading1Char">
+    <w:name w:val="Heading 1 Char"/>
+    <w:basedOn w:val="DefaultParagraphFont"/>
+    <w:link w:val="Heading1"/>
+    <w:uiPriority w:val="9"/>
+    <w:rsid w:val="003B23F2"/>
+    <w:rPr>
+      <w:rFonts w:asciiTheme="majorHAnsi" w:eastAsiaTheme="majorEastAsia" w:hAnsiTheme="majorHAnsi" w:cstheme="majorBidi"/>
+      <w:color w:val="2F5496" w:themeColor="accent1" w:themeShade="BF"/>
+      <w:sz w:val="32"/>
+      <w:szCs w:val="32"/>
+    </w:rPr>
+  </w:style>
+  <w:style w:type="paragraph" w:styleId="TOCHeading">
+    <w:name w:val="TOC Heading"/>
+    <w:basedOn w:val="Heading1"/>
+    <w:next w:val="Normal"/>
+    <w:uiPriority w:val="39"/>
+    <w:unhideWhenUsed/>
+    <w:qFormat/>
+    <w:rsid w:val="003B23F2"/>
+    <w:pPr>
+      <w:outlineLvl w:val="9"/>
+    </w:pPr>
+  </w:style>
+  <w:style w:type="paragraph" w:styleId="TOC1">
+    <w:name w:val="toc 1"/>
+    <w:basedOn w:val="Normal"/>
+    <w:next w:val="Normal"/>
+    <w:autoRedefine/>
+    <w:uiPriority w:val="39"/>
+    <w:unhideWhenUsed/>
+    <w:rsid w:val="003B23F2"/>
+    <w:pPr>
+      <w:spacing w:after="100"/>
+    </w:pPr>
   </w:style>
 </w:styles>
 </file>
@@ -2395,4 +3532,16 @@
     </a:ext>
   </a:extLst>
 </a:theme>
+</file>
+
+<file path=customXml/item1.xml><?xml version="1.0" encoding="utf-8"?>
+<b:Sources xmlns:b="http://schemas.openxmlformats.org/officeDocument/2006/bibliography" xmlns="http://schemas.openxmlformats.org/officeDocument/2006/bibliography" SelectedStyle="\APASixthEditionOfficeOnline.xsl" StyleName="APA" Version="6"/>
+</file>
+
+<file path=customXml/itemProps1.xml><?xml version="1.0" encoding="utf-8"?>
+<ds:datastoreItem xmlns:ds="http://schemas.openxmlformats.org/officeDocument/2006/customXml" ds:itemID="{26E879F9-C46A-4E03-AB61-B18CB2EC6DE8}">
+  <ds:schemaRefs>
+    <ds:schemaRef ds:uri="http://schemas.openxmlformats.org/officeDocument/2006/bibliography"/>
+  </ds:schemaRefs>
+</ds:datastoreItem>
 </file>
--- a/ProjectProposal.docx
+++ b/ProjectProposal.docx
@@ -4,6 +4,12 @@
   <w:body>
     <w:sdt>
       <w:sdtPr>
+        <w:rPr>
+          <w:rFonts w:asciiTheme="minorHAnsi" w:eastAsiaTheme="minorHAnsi" w:hAnsiTheme="minorHAnsi" w:cstheme="minorBidi"/>
+          <w:color w:val="auto"/>
+          <w:sz w:val="22"/>
+          <w:szCs w:val="22"/>
+        </w:rPr>
         <w:id w:val="1596987861"/>
         <w:docPartObj>
           <w:docPartGallery w:val="Table of Contents"/>
@@ -12,13 +18,9 @@
       </w:sdtPr>
       <w:sdtEndPr>
         <w:rPr>
-          <w:rFonts w:asciiTheme="minorHAnsi" w:eastAsiaTheme="minorHAnsi" w:hAnsiTheme="minorHAnsi" w:cstheme="minorBidi"/>
           <w:b/>
           <w:bCs/>
           <w:noProof/>
-          <w:color w:val="auto"/>
-          <w:sz w:val="22"/>
-          <w:szCs w:val="22"/>
         </w:rPr>
       </w:sdtEndPr>
       <w:sdtContent>
@@ -37,6 +39,7 @@
               <w:tab w:val="right" w:leader="dot" w:pos="9350"/>
             </w:tabs>
             <w:rPr>
+              <w:rFonts w:eastAsiaTheme="minorEastAsia"/>
               <w:noProof/>
             </w:rPr>
           </w:pPr>
@@ -49,7 +52,7 @@
           <w:r>
             <w:fldChar w:fldCharType="separate"/>
           </w:r>
-          <w:hyperlink w:anchor="_Toc29632831" w:history="1">
+          <w:hyperlink w:anchor="_Toc29644125" w:history="1">
             <w:r>
               <w:rPr>
                 <w:rStyle w:val="Hyperlink"/>
@@ -76,7 +79,7 @@
                 <w:noProof/>
                 <w:webHidden/>
               </w:rPr>
-              <w:instrText xml:space="preserve"> PAGEREF _Toc29632831 \h </w:instrText>
+              <w:instrText xml:space="preserve"> PAGEREF _Toc29644125 \h </w:instrText>
             </w:r>
             <w:r>
               <w:rPr>
@@ -114,10 +117,11 @@
               <w:tab w:val="right" w:leader="dot" w:pos="9350"/>
             </w:tabs>
             <w:rPr>
+              <w:rFonts w:eastAsiaTheme="minorEastAsia"/>
               <w:noProof/>
             </w:rPr>
           </w:pPr>
-          <w:hyperlink w:anchor="_Toc29632832" w:history="1">
+          <w:hyperlink w:anchor="_Toc29644126" w:history="1">
             <w:r>
               <w:rPr>
                 <w:rStyle w:val="Hyperlink"/>
@@ -144,7 +148,7 @@
                 <w:noProof/>
                 <w:webHidden/>
               </w:rPr>
-              <w:instrText xml:space="preserve"> PAGEREF _Toc29632832 \h </w:instrText>
+              <w:instrText xml:space="preserve"> PAGEREF _Toc29644126 \h </w:instrText>
             </w:r>
             <w:r>
               <w:rPr>
@@ -182,10 +186,11 @@
               <w:tab w:val="right" w:leader="dot" w:pos="9350"/>
             </w:tabs>
             <w:rPr>
+              <w:rFonts w:eastAsiaTheme="minorEastAsia"/>
               <w:noProof/>
             </w:rPr>
           </w:pPr>
-          <w:hyperlink w:anchor="_Toc29632833" w:history="1">
+          <w:hyperlink w:anchor="_Toc29644127" w:history="1">
             <w:r>
               <w:rPr>
                 <w:rStyle w:val="Hyperlink"/>
@@ -212,7 +217,7 @@
                 <w:noProof/>
                 <w:webHidden/>
               </w:rPr>
-              <w:instrText xml:space="preserve"> PAGEREF _Toc29632833 \h </w:instrText>
+              <w:instrText xml:space="preserve"> PAGEREF _Toc29644127 \h </w:instrText>
             </w:r>
             <w:r>
               <w:rPr>
@@ -250,10 +255,11 @@
               <w:tab w:val="right" w:leader="dot" w:pos="9350"/>
             </w:tabs>
             <w:rPr>
+              <w:rFonts w:eastAsiaTheme="minorEastAsia"/>
               <w:noProof/>
             </w:rPr>
           </w:pPr>
-          <w:hyperlink w:anchor="_Toc29632834" w:history="1">
+          <w:hyperlink w:anchor="_Toc29644128" w:history="1">
             <w:r>
               <w:rPr>
                 <w:rStyle w:val="Hyperlink"/>
@@ -280,7 +286,7 @@
                 <w:noProof/>
                 <w:webHidden/>
               </w:rPr>
-              <w:instrText xml:space="preserve"> PAGEREF _Toc29632834 \h </w:instrText>
+              <w:instrText xml:space="preserve"> PAGEREF _Toc29644128 \h </w:instrText>
             </w:r>
             <w:r>
               <w:rPr>
@@ -318,10 +324,11 @@
               <w:tab w:val="right" w:leader="dot" w:pos="9350"/>
             </w:tabs>
             <w:rPr>
+              <w:rFonts w:eastAsiaTheme="minorEastAsia"/>
               <w:noProof/>
             </w:rPr>
           </w:pPr>
-          <w:hyperlink w:anchor="_Toc29632835" w:history="1">
+          <w:hyperlink w:anchor="_Toc29644129" w:history="1">
             <w:r>
               <w:rPr>
                 <w:rStyle w:val="Hyperlink"/>
@@ -348,7 +355,76 @@
                 <w:noProof/>
                 <w:webHidden/>
               </w:rPr>
-              <w:instrText xml:space="preserve"> PAGEREF _Toc29632835 \h </w:instrText>
+              <w:instrText xml:space="preserve"> PAGEREF _Toc29644129 \h </w:instrText>
+            </w:r>
+            <w:r>
+              <w:rPr>
+                <w:noProof/>
+                <w:webHidden/>
+              </w:rPr>
+            </w:r>
+            <w:r>
+              <w:rPr>
+                <w:noProof/>
+                <w:webHidden/>
+              </w:rPr>
+              <w:fldChar w:fldCharType="separate"/>
+            </w:r>
+            <w:r>
+              <w:rPr>
+                <w:noProof/>
+                <w:webHidden/>
+              </w:rPr>
+              <w:t>1</w:t>
+            </w:r>
+            <w:r>
+              <w:rPr>
+                <w:noProof/>
+                <w:webHidden/>
+              </w:rPr>
+              <w:fldChar w:fldCharType="end"/>
+            </w:r>
+          </w:hyperlink>
+        </w:p>
+        <w:p>
+          <w:pPr>
+            <w:pStyle w:val="TOC1"/>
+            <w:tabs>
+              <w:tab w:val="right" w:leader="dot" w:pos="9350"/>
+            </w:tabs>
+            <w:rPr>
+              <w:rFonts w:eastAsiaTheme="minorEastAsia"/>
+              <w:noProof/>
+            </w:rPr>
+          </w:pPr>
+          <w:hyperlink w:anchor="_Toc29644130" w:history="1">
+            <w:r>
+              <w:rPr>
+                <w:rStyle w:val="Hyperlink"/>
+                <w:noProof/>
+              </w:rPr>
+              <w:t>Meeting Notes</w:t>
+            </w:r>
+            <w:r>
+              <w:rPr>
+                <w:noProof/>
+                <w:webHidden/>
+              </w:rPr>
+              <w:tab/>
+            </w:r>
+            <w:r>
+              <w:rPr>
+                <w:noProof/>
+                <w:webHidden/>
+              </w:rPr>
+              <w:fldChar w:fldCharType="begin"/>
+            </w:r>
+            <w:r>
+              <w:rPr>
+                <w:noProof/>
+                <w:webHidden/>
+              </w:rPr>
+              <w:instrText xml:space="preserve"> PAGEREF _Toc29644130 \h </w:instrText>
             </w:r>
             <w:r>
               <w:rPr>
@@ -395,7 +471,7 @@
       <w:pPr>
         <w:pStyle w:val="Heading1"/>
       </w:pPr>
-      <w:bookmarkStart w:id="0" w:name="_Toc29632831"/>
+      <w:bookmarkStart w:id="0" w:name="_Toc29644125"/>
       <w:r>
         <w:t>Topic</w:t>
       </w:r>
@@ -480,7 +556,21 @@
           <w:rPr>
             <w:rStyle w:val="Hyperlink"/>
           </w:rPr>
-          <w:t>https://www.accessdata.fda.gov/scripts/InteractiveNutritionFactsLabel/factsheets/Whats_On_The_Nutrition_Facts_Label.pdf</w:t>
+          <w:t>https://www.accessdata.fda</w:t>
+        </w:r>
+        <w:bookmarkStart w:id="1" w:name="_GoBack"/>
+        <w:bookmarkEnd w:id="1"/>
+        <w:r>
+          <w:rPr>
+            <w:rStyle w:val="Hyperlink"/>
+          </w:rPr>
+          <w:t>.</w:t>
+        </w:r>
+        <w:r>
+          <w:rPr>
+            <w:rStyle w:val="Hyperlink"/>
+          </w:rPr>
+          <w:t>gov/scripts/InteractiveNutritionFactsLabel/factsheets/Whats_On_The_Nutrition_Facts_Label.pdf</w:t>
         </w:r>
       </w:hyperlink>
     </w:p>
@@ -493,14 +583,14 @@
       <w:pPr>
         <w:ind w:left="720" w:hanging="360"/>
       </w:pPr>
-      <w:bookmarkStart w:id="1" w:name="_Toc29632832"/>
+      <w:bookmarkStart w:id="2" w:name="_Toc29644126"/>
       <w:r>
         <w:rPr>
           <w:rStyle w:val="Heading1Char"/>
         </w:rPr>
         <w:t>Proposal</w:t>
       </w:r>
-      <w:bookmarkEnd w:id="1"/>
+      <w:bookmarkEnd w:id="2"/>
       <w:r>
         <w:t xml:space="preserve">: Have you ever wanted to make a recipe, but weren’t sure just how good for you that recipe really is for your health? Maybe you have a favorite food, but have trouble determining just how many servings are good for you or you really wish you could figure out maybe that favorite could be healthy with just a few slight alterations. </w:t>
       </w:r>
@@ -517,14 +607,14 @@
       <w:pPr>
         <w:ind w:left="720" w:hanging="360"/>
       </w:pPr>
-      <w:bookmarkStart w:id="2" w:name="_Toc29632833"/>
+      <w:bookmarkStart w:id="3" w:name="_Toc29644127"/>
       <w:r>
         <w:rPr>
           <w:rStyle w:val="Heading1Char"/>
         </w:rPr>
         <w:t>Questions this data visualization will answer</w:t>
       </w:r>
-      <w:bookmarkEnd w:id="2"/>
+      <w:bookmarkEnd w:id="3"/>
       <w:r>
         <w:t xml:space="preserve">: </w:t>
       </w:r>
@@ -569,14 +659,14 @@
       <w:pPr>
         <w:ind w:firstLine="360"/>
       </w:pPr>
-      <w:bookmarkStart w:id="3" w:name="_Toc29632834"/>
+      <w:bookmarkStart w:id="4" w:name="_Toc29644128"/>
       <w:r>
         <w:rPr>
           <w:rStyle w:val="Heading1Char"/>
         </w:rPr>
         <w:t>Goal</w:t>
       </w:r>
-      <w:bookmarkEnd w:id="3"/>
+      <w:bookmarkEnd w:id="4"/>
       <w:r>
         <w:rPr>
           <w:b/>
@@ -1066,11 +1156,11 @@
       <w:pPr>
         <w:pStyle w:val="Heading1"/>
       </w:pPr>
-      <w:bookmarkStart w:id="4" w:name="_Toc29632835"/>
+      <w:bookmarkStart w:id="5" w:name="_Toc29644129"/>
       <w:r>
         <w:t>Requirements</w:t>
       </w:r>
-      <w:bookmarkEnd w:id="4"/>
+      <w:bookmarkEnd w:id="5"/>
     </w:p>
     <w:p>
       <w:pPr>
@@ -1547,9 +1637,11 @@
       <w:pPr>
         <w:pStyle w:val="Heading1"/>
       </w:pPr>
+      <w:bookmarkStart w:id="6" w:name="_Toc29644130"/>
       <w:r>
         <w:t>Meeting Notes</w:t>
       </w:r>
+      <w:bookmarkEnd w:id="6"/>
     </w:p>
     <w:p>
       <w:r>
@@ -1666,8 +1758,6 @@
       <w:r>
         <w:t>load the data to the html file</w:t>
       </w:r>
-      <w:bookmarkStart w:id="5" w:name="_GoBack"/>
-      <w:bookmarkEnd w:id="5"/>
     </w:p>
     <w:p>
       <w:r>
@@ -1699,6 +1789,79 @@
       </w:r>
       <w:r>
         <w:t xml:space="preserve"> Python into a definition file that can be called by python and java scripting</w:t>
+      </w:r>
+    </w:p>
+    <w:p>
+      <w:r>
+        <w:t>No action items – follow your bliss</w:t>
+      </w:r>
+    </w:p>
+    <w:p>
+      <w:r>
+        <w:t>2020/01/14</w:t>
+      </w:r>
+    </w:p>
+    <w:p>
+      <w:r>
+        <w:t>To do’s</w:t>
+      </w:r>
+    </w:p>
+    <w:p>
+      <w:pPr>
+        <w:pStyle w:val="ListParagraph"/>
+        <w:numPr>
+          <w:ilvl w:val="0"/>
+          <w:numId w:val="10"/>
+        </w:numPr>
+      </w:pPr>
+      <w:r>
+        <w:t>Recipe name and the ingredient list – Cindy</w:t>
+      </w:r>
+    </w:p>
+    <w:p>
+      <w:pPr>
+        <w:pStyle w:val="ListParagraph"/>
+        <w:numPr>
+          <w:ilvl w:val="0"/>
+          <w:numId w:val="10"/>
+        </w:numPr>
+      </w:pPr>
+      <w:r>
+        <w:t xml:space="preserve">Flask conversion of the data – Something to do </w:t>
+      </w:r>
+      <w:proofErr w:type="gramStart"/>
+      <w:r>
+        <w:t>at a later date</w:t>
+      </w:r>
+      <w:proofErr w:type="gramEnd"/>
+    </w:p>
+    <w:p>
+      <w:pPr>
+        <w:pStyle w:val="ListParagraph"/>
+        <w:numPr>
+          <w:ilvl w:val="0"/>
+          <w:numId w:val="10"/>
+        </w:numPr>
+      </w:pPr>
+      <w:r>
+        <w:t xml:space="preserve">Gauges definition – </w:t>
+      </w:r>
+      <w:proofErr w:type="spellStart"/>
+      <w:r>
+        <w:t>Ingris</w:t>
+      </w:r>
+      <w:proofErr w:type="spellEnd"/>
+    </w:p>
+    <w:p>
+      <w:pPr>
+        <w:pStyle w:val="ListParagraph"/>
+        <w:numPr>
+          <w:ilvl w:val="0"/>
+          <w:numId w:val="10"/>
+        </w:numPr>
+      </w:pPr>
+      <w:r>
+        <w:t>Converting the def. python into Java</w:t>
       </w:r>
     </w:p>
     <w:p>
@@ -2594,6 +2757,119 @@
     </w:lvl>
   </w:abstractNum>
   <w:abstractNum w:abstractNumId="8" w15:restartNumberingAfterBreak="0">
+    <w:nsid w:val="71620D1A"/>
+    <w:multiLevelType w:val="hybridMultilevel"/>
+    <w:tmpl w:val="B958F052"/>
+    <w:lvl w:ilvl="0" w:tplc="04090001">
+      <w:start w:val="1"/>
+      <w:numFmt w:val="bullet"/>
+      <w:lvlText w:val=""/>
+      <w:lvlJc w:val="left"/>
+      <w:pPr>
+        <w:ind w:left="720" w:hanging="360"/>
+      </w:pPr>
+      <w:rPr>
+        <w:rFonts w:ascii="Symbol" w:hAnsi="Symbol" w:hint="default"/>
+      </w:rPr>
+    </w:lvl>
+    <w:lvl w:ilvl="1" w:tplc="04090003" w:tentative="1">
+      <w:start w:val="1"/>
+      <w:numFmt w:val="bullet"/>
+      <w:lvlText w:val="o"/>
+      <w:lvlJc w:val="left"/>
+      <w:pPr>
+        <w:ind w:left="1440" w:hanging="360"/>
+      </w:pPr>
+      <w:rPr>
+        <w:rFonts w:ascii="Courier New" w:hAnsi="Courier New" w:cs="Courier New" w:hint="default"/>
+      </w:rPr>
+    </w:lvl>
+    <w:lvl w:ilvl="2" w:tplc="04090005" w:tentative="1">
+      <w:start w:val="1"/>
+      <w:numFmt w:val="bullet"/>
+      <w:lvlText w:val=""/>
+      <w:lvlJc w:val="left"/>
+      <w:pPr>
+        <w:ind w:left="2160" w:hanging="360"/>
+      </w:pPr>
+      <w:rPr>
+        <w:rFonts w:ascii="Wingdings" w:hAnsi="Wingdings" w:hint="default"/>
+      </w:rPr>
+    </w:lvl>
+    <w:lvl w:ilvl="3" w:tplc="04090001" w:tentative="1">
+      <w:start w:val="1"/>
+      <w:numFmt w:val="bullet"/>
+      <w:lvlText w:val=""/>
+      <w:lvlJc w:val="left"/>
+      <w:pPr>
+        <w:ind w:left="2880" w:hanging="360"/>
+      </w:pPr>
+      <w:rPr>
+        <w:rFonts w:ascii="Symbol" w:hAnsi="Symbol" w:hint="default"/>
+      </w:rPr>
+    </w:lvl>
+    <w:lvl w:ilvl="4" w:tplc="04090003" w:tentative="1">
+      <w:start w:val="1"/>
+      <w:numFmt w:val="bullet"/>
+      <w:lvlText w:val="o"/>
+      <w:lvlJc w:val="left"/>
+      <w:pPr>
+        <w:ind w:left="3600" w:hanging="360"/>
+      </w:pPr>
+      <w:rPr>
+        <w:rFonts w:ascii="Courier New" w:hAnsi="Courier New" w:cs="Courier New" w:hint="default"/>
+      </w:rPr>
+    </w:lvl>
+    <w:lvl w:ilvl="5" w:tplc="04090005" w:tentative="1">
+      <w:start w:val="1"/>
+      <w:numFmt w:val="bullet"/>
+      <w:lvlText w:val=""/>
+      <w:lvlJc w:val="left"/>
+      <w:pPr>
+        <w:ind w:left="4320" w:hanging="360"/>
+      </w:pPr>
+      <w:rPr>
+        <w:rFonts w:ascii="Wingdings" w:hAnsi="Wingdings" w:hint="default"/>
+      </w:rPr>
+    </w:lvl>
+    <w:lvl w:ilvl="6" w:tplc="04090001" w:tentative="1">
+      <w:start w:val="1"/>
+      <w:numFmt w:val="bullet"/>
+      <w:lvlText w:val=""/>
+      <w:lvlJc w:val="left"/>
+      <w:pPr>
+        <w:ind w:left="5040" w:hanging="360"/>
+      </w:pPr>
+      <w:rPr>
+        <w:rFonts w:ascii="Symbol" w:hAnsi="Symbol" w:hint="default"/>
+      </w:rPr>
+    </w:lvl>
+    <w:lvl w:ilvl="7" w:tplc="04090003" w:tentative="1">
+      <w:start w:val="1"/>
+      <w:numFmt w:val="bullet"/>
+      <w:lvlText w:val="o"/>
+      <w:lvlJc w:val="left"/>
+      <w:pPr>
+        <w:ind w:left="5760" w:hanging="360"/>
+      </w:pPr>
+      <w:rPr>
+        <w:rFonts w:ascii="Courier New" w:hAnsi="Courier New" w:cs="Courier New" w:hint="default"/>
+      </w:rPr>
+    </w:lvl>
+    <w:lvl w:ilvl="8" w:tplc="04090005" w:tentative="1">
+      <w:start w:val="1"/>
+      <w:numFmt w:val="bullet"/>
+      <w:lvlText w:val=""/>
+      <w:lvlJc w:val="left"/>
+      <w:pPr>
+        <w:ind w:left="6480" w:hanging="360"/>
+      </w:pPr>
+      <w:rPr>
+        <w:rFonts w:ascii="Wingdings" w:hAnsi="Wingdings" w:hint="default"/>
+      </w:rPr>
+    </w:lvl>
+  </w:abstractNum>
+  <w:abstractNum w:abstractNumId="9" w15:restartNumberingAfterBreak="0">
     <w:nsid w:val="75F92722"/>
     <w:multiLevelType w:val="hybridMultilevel"/>
     <w:tmpl w:val="116A4D14"/>
@@ -2701,10 +2977,13 @@
     <w:abstractNumId w:val="0"/>
   </w:num>
   <w:num w:numId="8">
-    <w:abstractNumId w:val="8"/>
+    <w:abstractNumId w:val="9"/>
   </w:num>
   <w:num w:numId="9">
     <w:abstractNumId w:val="4"/>
+  </w:num>
+  <w:num w:numId="10">
+    <w:abstractNumId w:val="8"/>
   </w:num>
 </w:numbering>
 </file>
@@ -3256,6 +3535,18 @@
       <w:spacing w:after="100"/>
     </w:pPr>
   </w:style>
+  <w:style w:type="character" w:styleId="FollowedHyperlink">
+    <w:name w:val="FollowedHyperlink"/>
+    <w:basedOn w:val="DefaultParagraphFont"/>
+    <w:uiPriority w:val="99"/>
+    <w:semiHidden/>
+    <w:unhideWhenUsed/>
+    <w:rsid w:val="00F33D79"/>
+    <w:rPr>
+      <w:color w:val="954F72" w:themeColor="followedHyperlink"/>
+      <w:u w:val="single"/>
+    </w:rPr>
+  </w:style>
 </w:styles>
 </file>
 
@@ -3559,7 +3850,7 @@
 </file>
 
 <file path=customXml/itemProps1.xml><?xml version="1.0" encoding="utf-8"?>
-<ds:datastoreItem xmlns:ds="http://schemas.openxmlformats.org/officeDocument/2006/customXml" ds:itemID="{B3A8B24F-4898-4516-936C-3EF4C4413BC2}">
+<ds:datastoreItem xmlns:ds="http://schemas.openxmlformats.org/officeDocument/2006/customXml" ds:itemID="{9E2F55F1-FD33-4063-9B97-BA1F362D256C}">
   <ds:schemaRefs>
     <ds:schemaRef ds:uri="http://schemas.openxmlformats.org/officeDocument/2006/bibliography"/>
   </ds:schemaRefs>

--- a/ProjectProposal.docx
+++ b/ProjectProposal.docx
@@ -556,21 +556,7 @@
           <w:rPr>
             <w:rStyle w:val="Hyperlink"/>
           </w:rPr>
-          <w:t>https://www.accessdata.fda</w:t>
-        </w:r>
-        <w:bookmarkStart w:id="1" w:name="_GoBack"/>
-        <w:bookmarkEnd w:id="1"/>
-        <w:r>
-          <w:rPr>
-            <w:rStyle w:val="Hyperlink"/>
-          </w:rPr>
-          <w:t>.</w:t>
-        </w:r>
-        <w:r>
-          <w:rPr>
-            <w:rStyle w:val="Hyperlink"/>
-          </w:rPr>
-          <w:t>gov/scripts/InteractiveNutritionFactsLabel/factsheets/Whats_On_The_Nutrition_Facts_Label.pdf</w:t>
+          <w:t>https://www.accessdata.fda.gov/scripts/InteractiveNutritionFactsLabel/factsheets/Whats_On_The_Nutrition_Facts_Label.pdf</w:t>
         </w:r>
       </w:hyperlink>
     </w:p>
@@ -583,14 +569,14 @@
       <w:pPr>
         <w:ind w:left="720" w:hanging="360"/>
       </w:pPr>
-      <w:bookmarkStart w:id="2" w:name="_Toc29644126"/>
+      <w:bookmarkStart w:id="1" w:name="_Toc29644126"/>
       <w:r>
         <w:rPr>
           <w:rStyle w:val="Heading1Char"/>
         </w:rPr>
         <w:t>Proposal</w:t>
       </w:r>
-      <w:bookmarkEnd w:id="2"/>
+      <w:bookmarkEnd w:id="1"/>
       <w:r>
         <w:t xml:space="preserve">: Have you ever wanted to make a recipe, but weren’t sure just how good for you that recipe really is for your health? Maybe you have a favorite food, but have trouble determining just how many servings are good for you or you really wish you could figure out maybe that favorite could be healthy with just a few slight alterations. </w:t>
       </w:r>
@@ -607,14 +593,14 @@
       <w:pPr>
         <w:ind w:left="720" w:hanging="360"/>
       </w:pPr>
-      <w:bookmarkStart w:id="3" w:name="_Toc29644127"/>
+      <w:bookmarkStart w:id="2" w:name="_Toc29644127"/>
       <w:r>
         <w:rPr>
           <w:rStyle w:val="Heading1Char"/>
         </w:rPr>
         <w:t>Questions this data visualization will answer</w:t>
       </w:r>
-      <w:bookmarkEnd w:id="3"/>
+      <w:bookmarkEnd w:id="2"/>
       <w:r>
         <w:t xml:space="preserve">: </w:t>
       </w:r>
@@ -659,14 +645,14 @@
       <w:pPr>
         <w:ind w:firstLine="360"/>
       </w:pPr>
-      <w:bookmarkStart w:id="4" w:name="_Toc29644128"/>
+      <w:bookmarkStart w:id="3" w:name="_Toc29644128"/>
       <w:r>
         <w:rPr>
           <w:rStyle w:val="Heading1Char"/>
         </w:rPr>
         <w:t>Goal</w:t>
       </w:r>
-      <w:bookmarkEnd w:id="4"/>
+      <w:bookmarkEnd w:id="3"/>
       <w:r>
         <w:rPr>
           <w:b/>
@@ -1156,11 +1142,11 @@
       <w:pPr>
         <w:pStyle w:val="Heading1"/>
       </w:pPr>
-      <w:bookmarkStart w:id="5" w:name="_Toc29644129"/>
+      <w:bookmarkStart w:id="4" w:name="_Toc29644129"/>
       <w:r>
         <w:t>Requirements</w:t>
       </w:r>
-      <w:bookmarkEnd w:id="5"/>
+      <w:bookmarkEnd w:id="4"/>
     </w:p>
     <w:p>
       <w:pPr>
@@ -1637,11 +1623,11 @@
       <w:pPr>
         <w:pStyle w:val="Heading1"/>
       </w:pPr>
-      <w:bookmarkStart w:id="6" w:name="_Toc29644130"/>
+      <w:bookmarkStart w:id="5" w:name="_Toc29644130"/>
       <w:r>
         <w:t>Meeting Notes</w:t>
       </w:r>
-      <w:bookmarkEnd w:id="6"/>
+      <w:bookmarkEnd w:id="5"/>
     </w:p>
     <w:p>
       <w:r>
@@ -1864,6 +1850,142 @@
         <w:t>Converting the def. python into Java</w:t>
       </w:r>
     </w:p>
+    <w:p>
+      <w:r>
+        <w:t>2020/01/16</w:t>
+      </w:r>
+    </w:p>
+    <w:p>
+      <w:pPr>
+        <w:pStyle w:val="ListParagraph"/>
+        <w:numPr>
+          <w:ilvl w:val="0"/>
+          <w:numId w:val="11"/>
+        </w:numPr>
+      </w:pPr>
+      <w:r>
+        <w:t>Michael worked to create definitions for Python recipes and ingredients and is working to combine the data to pull together and update the ingredient list</w:t>
+      </w:r>
+    </w:p>
+    <w:p>
+      <w:pPr>
+        <w:pStyle w:val="ListParagraph"/>
+        <w:numPr>
+          <w:ilvl w:val="0"/>
+          <w:numId w:val="11"/>
+        </w:numPr>
+      </w:pPr>
+      <w:proofErr w:type="spellStart"/>
+      <w:r>
+        <w:t>Ingris</w:t>
+      </w:r>
+      <w:proofErr w:type="spellEnd"/>
+      <w:r>
+        <w:t xml:space="preserve"> organized the gauges and prettified </w:t>
+      </w:r>
+    </w:p>
+    <w:p>
+      <w:pPr>
+        <w:pStyle w:val="ListParagraph"/>
+        <w:numPr>
+          <w:ilvl w:val="0"/>
+          <w:numId w:val="11"/>
+        </w:numPr>
+      </w:pPr>
+      <w:r>
+        <w:t>Cindy worked on the CSS formatting and worked on creating the bubble graph</w:t>
+      </w:r>
+    </w:p>
+    <w:p>
+      <w:pPr>
+        <w:pStyle w:val="ListParagraph"/>
+        <w:numPr>
+          <w:ilvl w:val="0"/>
+          <w:numId w:val="11"/>
+        </w:numPr>
+      </w:pPr>
+      <w:r>
+        <w:t>David started the list creation with text box to allow editing of volumes for the ingredients</w:t>
+      </w:r>
+      <w:bookmarkStart w:id="6" w:name="_GoBack"/>
+      <w:bookmarkEnd w:id="6"/>
+    </w:p>
+    <w:p>
+      <w:r>
+        <w:t xml:space="preserve">Action items: </w:t>
+      </w:r>
+    </w:p>
+    <w:p>
+      <w:pPr>
+        <w:pStyle w:val="ListParagraph"/>
+        <w:numPr>
+          <w:ilvl w:val="0"/>
+          <w:numId w:val="12"/>
+        </w:numPr>
+      </w:pPr>
+      <w:proofErr w:type="spellStart"/>
+      <w:r>
+        <w:t>Ingris</w:t>
+      </w:r>
+      <w:proofErr w:type="spellEnd"/>
+      <w:r>
+        <w:t xml:space="preserve"> to turn the dropdown into a dynamic search box</w:t>
+      </w:r>
+    </w:p>
+    <w:p>
+      <w:pPr>
+        <w:pStyle w:val="ListParagraph"/>
+        <w:numPr>
+          <w:ilvl w:val="0"/>
+          <w:numId w:val="12"/>
+        </w:numPr>
+      </w:pPr>
+      <w:proofErr w:type="spellStart"/>
+      <w:r>
+        <w:t>Ingris</w:t>
+      </w:r>
+      <w:proofErr w:type="spellEnd"/>
+      <w:r>
+        <w:t xml:space="preserve"> to do CSS work</w:t>
+      </w:r>
+    </w:p>
+    <w:p>
+      <w:pPr>
+        <w:pStyle w:val="ListParagraph"/>
+        <w:numPr>
+          <w:ilvl w:val="0"/>
+          <w:numId w:val="12"/>
+        </w:numPr>
+      </w:pPr>
+      <w:r>
+        <w:t>David to keep going on the ingredient box</w:t>
+      </w:r>
+    </w:p>
+    <w:p>
+      <w:pPr>
+        <w:pStyle w:val="ListParagraph"/>
+        <w:numPr>
+          <w:ilvl w:val="0"/>
+          <w:numId w:val="12"/>
+        </w:numPr>
+      </w:pPr>
+      <w:r>
+        <w:t>Cindy to keep working on the bubble graph</w:t>
+      </w:r>
+    </w:p>
+    <w:p>
+      <w:pPr>
+        <w:pStyle w:val="ListParagraph"/>
+        <w:numPr>
+          <w:ilvl w:val="0"/>
+          <w:numId w:val="12"/>
+        </w:numPr>
+      </w:pPr>
+      <w:r>
+        <w:t>Michael to finish up the python</w:t>
+      </w:r>
+    </w:p>
+    <w:p/>
     <w:p>
       <w:pPr>
         <w:ind w:left="1080"/>
@@ -2108,6 +2230,232 @@
     </w:lvl>
   </w:abstractNum>
   <w:abstractNum w:abstractNumId="2" w15:restartNumberingAfterBreak="0">
+    <w:nsid w:val="36D7224A"/>
+    <w:multiLevelType w:val="hybridMultilevel"/>
+    <w:tmpl w:val="676AC70E"/>
+    <w:lvl w:ilvl="0" w:tplc="04090001">
+      <w:start w:val="1"/>
+      <w:numFmt w:val="bullet"/>
+      <w:lvlText w:val=""/>
+      <w:lvlJc w:val="left"/>
+      <w:pPr>
+        <w:ind w:left="720" w:hanging="360"/>
+      </w:pPr>
+      <w:rPr>
+        <w:rFonts w:ascii="Symbol" w:hAnsi="Symbol" w:hint="default"/>
+      </w:rPr>
+    </w:lvl>
+    <w:lvl w:ilvl="1" w:tplc="04090003" w:tentative="1">
+      <w:start w:val="1"/>
+      <w:numFmt w:val="bullet"/>
+      <w:lvlText w:val="o"/>
+      <w:lvlJc w:val="left"/>
+      <w:pPr>
+        <w:ind w:left="1440" w:hanging="360"/>
+      </w:pPr>
+      <w:rPr>
+        <w:rFonts w:ascii="Courier New" w:hAnsi="Courier New" w:cs="Courier New" w:hint="default"/>
+      </w:rPr>
+    </w:lvl>
+    <w:lvl w:ilvl="2" w:tplc="04090005" w:tentative="1">
+      <w:start w:val="1"/>
+      <w:numFmt w:val="bullet"/>
+      <w:lvlText w:val=""/>
+      <w:lvlJc w:val="left"/>
+      <w:pPr>
+        <w:ind w:left="2160" w:hanging="360"/>
+      </w:pPr>
+      <w:rPr>
+        <w:rFonts w:ascii="Wingdings" w:hAnsi="Wingdings" w:hint="default"/>
+      </w:rPr>
+    </w:lvl>
+    <w:lvl w:ilvl="3" w:tplc="04090001" w:tentative="1">
+      <w:start w:val="1"/>
+      <w:numFmt w:val="bullet"/>
+      <w:lvlText w:val=""/>
+      <w:lvlJc w:val="left"/>
+      <w:pPr>
+        <w:ind w:left="2880" w:hanging="360"/>
+      </w:pPr>
+      <w:rPr>
+        <w:rFonts w:ascii="Symbol" w:hAnsi="Symbol" w:hint="default"/>
+      </w:rPr>
+    </w:lvl>
+    <w:lvl w:ilvl="4" w:tplc="04090003" w:tentative="1">
+      <w:start w:val="1"/>
+      <w:numFmt w:val="bullet"/>
+      <w:lvlText w:val="o"/>
+      <w:lvlJc w:val="left"/>
+      <w:pPr>
+        <w:ind w:left="3600" w:hanging="360"/>
+      </w:pPr>
+      <w:rPr>
+        <w:rFonts w:ascii="Courier New" w:hAnsi="Courier New" w:cs="Courier New" w:hint="default"/>
+      </w:rPr>
+    </w:lvl>
+    <w:lvl w:ilvl="5" w:tplc="04090005" w:tentative="1">
+      <w:start w:val="1"/>
+      <w:numFmt w:val="bullet"/>
+      <w:lvlText w:val=""/>
+      <w:lvlJc w:val="left"/>
+      <w:pPr>
+        <w:ind w:left="4320" w:hanging="360"/>
+      </w:pPr>
+      <w:rPr>
+        <w:rFonts w:ascii="Wingdings" w:hAnsi="Wingdings" w:hint="default"/>
+      </w:rPr>
+    </w:lvl>
+    <w:lvl w:ilvl="6" w:tplc="04090001" w:tentative="1">
+      <w:start w:val="1"/>
+      <w:numFmt w:val="bullet"/>
+      <w:lvlText w:val=""/>
+      <w:lvlJc w:val="left"/>
+      <w:pPr>
+        <w:ind w:left="5040" w:hanging="360"/>
+      </w:pPr>
+      <w:rPr>
+        <w:rFonts w:ascii="Symbol" w:hAnsi="Symbol" w:hint="default"/>
+      </w:rPr>
+    </w:lvl>
+    <w:lvl w:ilvl="7" w:tplc="04090003" w:tentative="1">
+      <w:start w:val="1"/>
+      <w:numFmt w:val="bullet"/>
+      <w:lvlText w:val="o"/>
+      <w:lvlJc w:val="left"/>
+      <w:pPr>
+        <w:ind w:left="5760" w:hanging="360"/>
+      </w:pPr>
+      <w:rPr>
+        <w:rFonts w:ascii="Courier New" w:hAnsi="Courier New" w:cs="Courier New" w:hint="default"/>
+      </w:rPr>
+    </w:lvl>
+    <w:lvl w:ilvl="8" w:tplc="04090005" w:tentative="1">
+      <w:start w:val="1"/>
+      <w:numFmt w:val="bullet"/>
+      <w:lvlText w:val=""/>
+      <w:lvlJc w:val="left"/>
+      <w:pPr>
+        <w:ind w:left="6480" w:hanging="360"/>
+      </w:pPr>
+      <w:rPr>
+        <w:rFonts w:ascii="Wingdings" w:hAnsi="Wingdings" w:hint="default"/>
+      </w:rPr>
+    </w:lvl>
+  </w:abstractNum>
+  <w:abstractNum w:abstractNumId="3" w15:restartNumberingAfterBreak="0">
+    <w:nsid w:val="38D05175"/>
+    <w:multiLevelType w:val="hybridMultilevel"/>
+    <w:tmpl w:val="63D67324"/>
+    <w:lvl w:ilvl="0" w:tplc="04090001">
+      <w:start w:val="1"/>
+      <w:numFmt w:val="bullet"/>
+      <w:lvlText w:val=""/>
+      <w:lvlJc w:val="left"/>
+      <w:pPr>
+        <w:ind w:left="720" w:hanging="360"/>
+      </w:pPr>
+      <w:rPr>
+        <w:rFonts w:ascii="Symbol" w:hAnsi="Symbol" w:hint="default"/>
+      </w:rPr>
+    </w:lvl>
+    <w:lvl w:ilvl="1" w:tplc="04090003" w:tentative="1">
+      <w:start w:val="1"/>
+      <w:numFmt w:val="bullet"/>
+      <w:lvlText w:val="o"/>
+      <w:lvlJc w:val="left"/>
+      <w:pPr>
+        <w:ind w:left="1440" w:hanging="360"/>
+      </w:pPr>
+      <w:rPr>
+        <w:rFonts w:ascii="Courier New" w:hAnsi="Courier New" w:cs="Courier New" w:hint="default"/>
+      </w:rPr>
+    </w:lvl>
+    <w:lvl w:ilvl="2" w:tplc="04090005" w:tentative="1">
+      <w:start w:val="1"/>
+      <w:numFmt w:val="bullet"/>
+      <w:lvlText w:val=""/>
+      <w:lvlJc w:val="left"/>
+      <w:pPr>
+        <w:ind w:left="2160" w:hanging="360"/>
+      </w:pPr>
+      <w:rPr>
+        <w:rFonts w:ascii="Wingdings" w:hAnsi="Wingdings" w:hint="default"/>
+      </w:rPr>
+    </w:lvl>
+    <w:lvl w:ilvl="3" w:tplc="04090001" w:tentative="1">
+      <w:start w:val="1"/>
+      <w:numFmt w:val="bullet"/>
+      <w:lvlText w:val=""/>
+      <w:lvlJc w:val="left"/>
+      <w:pPr>
+        <w:ind w:left="2880" w:hanging="360"/>
+      </w:pPr>
+      <w:rPr>
+        <w:rFonts w:ascii="Symbol" w:hAnsi="Symbol" w:hint="default"/>
+      </w:rPr>
+    </w:lvl>
+    <w:lvl w:ilvl="4" w:tplc="04090003" w:tentative="1">
+      <w:start w:val="1"/>
+      <w:numFmt w:val="bullet"/>
+      <w:lvlText w:val="o"/>
+      <w:lvlJc w:val="left"/>
+      <w:pPr>
+        <w:ind w:left="3600" w:hanging="360"/>
+      </w:pPr>
+      <w:rPr>
+        <w:rFonts w:ascii="Courier New" w:hAnsi="Courier New" w:cs="Courier New" w:hint="default"/>
+      </w:rPr>
+    </w:lvl>
+    <w:lvl w:ilvl="5" w:tplc="04090005" w:tentative="1">
+      <w:start w:val="1"/>
+      <w:numFmt w:val="bullet"/>
+      <w:lvlText w:val=""/>
+      <w:lvlJc w:val="left"/>
+      <w:pPr>
+        <w:ind w:left="4320" w:hanging="360"/>
+      </w:pPr>
+      <w:rPr>
+        <w:rFonts w:ascii="Wingdings" w:hAnsi="Wingdings" w:hint="default"/>
+      </w:rPr>
+    </w:lvl>
+    <w:lvl w:ilvl="6" w:tplc="04090001" w:tentative="1">
+      <w:start w:val="1"/>
+      <w:numFmt w:val="bullet"/>
+      <w:lvlText w:val=""/>
+      <w:lvlJc w:val="left"/>
+      <w:pPr>
+        <w:ind w:left="5040" w:hanging="360"/>
+      </w:pPr>
+      <w:rPr>
+        <w:rFonts w:ascii="Symbol" w:hAnsi="Symbol" w:hint="default"/>
+      </w:rPr>
+    </w:lvl>
+    <w:lvl w:ilvl="7" w:tplc="04090003" w:tentative="1">
+      <w:start w:val="1"/>
+      <w:numFmt w:val="bullet"/>
+      <w:lvlText w:val="o"/>
+      <w:lvlJc w:val="left"/>
+      <w:pPr>
+        <w:ind w:left="5760" w:hanging="360"/>
+      </w:pPr>
+      <w:rPr>
+        <w:rFonts w:ascii="Courier New" w:hAnsi="Courier New" w:cs="Courier New" w:hint="default"/>
+      </w:rPr>
+    </w:lvl>
+    <w:lvl w:ilvl="8" w:tplc="04090005" w:tentative="1">
+      <w:start w:val="1"/>
+      <w:numFmt w:val="bullet"/>
+      <w:lvlText w:val=""/>
+      <w:lvlJc w:val="left"/>
+      <w:pPr>
+        <w:ind w:left="6480" w:hanging="360"/>
+      </w:pPr>
+      <w:rPr>
+        <w:rFonts w:ascii="Wingdings" w:hAnsi="Wingdings" w:hint="default"/>
+      </w:rPr>
+    </w:lvl>
+  </w:abstractNum>
+  <w:abstractNum w:abstractNumId="4" w15:restartNumberingAfterBreak="0">
     <w:nsid w:val="3EE10703"/>
     <w:multiLevelType w:val="hybridMultilevel"/>
     <w:tmpl w:val="31004E3C"/>
@@ -2196,7 +2544,7 @@
       </w:pPr>
     </w:lvl>
   </w:abstractNum>
-  <w:abstractNum w:abstractNumId="3" w15:restartNumberingAfterBreak="0">
+  <w:abstractNum w:abstractNumId="5" w15:restartNumberingAfterBreak="0">
     <w:nsid w:val="4C0E01D4"/>
     <w:multiLevelType w:val="hybridMultilevel"/>
     <w:tmpl w:val="AE545CEE"/>
@@ -2309,7 +2657,7 @@
       </w:rPr>
     </w:lvl>
   </w:abstractNum>
-  <w:abstractNum w:abstractNumId="4" w15:restartNumberingAfterBreak="0">
+  <w:abstractNum w:abstractNumId="6" w15:restartNumberingAfterBreak="0">
     <w:nsid w:val="4D9D46A0"/>
     <w:multiLevelType w:val="hybridMultilevel"/>
     <w:tmpl w:val="5532D9F4"/>
@@ -2422,7 +2770,7 @@
       </w:rPr>
     </w:lvl>
   </w:abstractNum>
-  <w:abstractNum w:abstractNumId="5" w15:restartNumberingAfterBreak="0">
+  <w:abstractNum w:abstractNumId="7" w15:restartNumberingAfterBreak="0">
     <w:nsid w:val="55BE3308"/>
     <w:multiLevelType w:val="hybridMultilevel"/>
     <w:tmpl w:val="00A27EE6"/>
@@ -2535,7 +2883,7 @@
       </w:rPr>
     </w:lvl>
   </w:abstractNum>
-  <w:abstractNum w:abstractNumId="6" w15:restartNumberingAfterBreak="0">
+  <w:abstractNum w:abstractNumId="8" w15:restartNumberingAfterBreak="0">
     <w:nsid w:val="578A1C68"/>
     <w:multiLevelType w:val="hybridMultilevel"/>
     <w:tmpl w:val="F34672B0"/>
@@ -2648,7 +2996,7 @@
       </w:rPr>
     </w:lvl>
   </w:abstractNum>
-  <w:abstractNum w:abstractNumId="7" w15:restartNumberingAfterBreak="0">
+  <w:abstractNum w:abstractNumId="9" w15:restartNumberingAfterBreak="0">
     <w:nsid w:val="637018FE"/>
     <w:multiLevelType w:val="hybridMultilevel"/>
     <w:tmpl w:val="6A0CDB42"/>
@@ -2756,7 +3104,7 @@
       </w:pPr>
     </w:lvl>
   </w:abstractNum>
-  <w:abstractNum w:abstractNumId="8" w15:restartNumberingAfterBreak="0">
+  <w:abstractNum w:abstractNumId="10" w15:restartNumberingAfterBreak="0">
     <w:nsid w:val="71620D1A"/>
     <w:multiLevelType w:val="hybridMultilevel"/>
     <w:tmpl w:val="B958F052"/>
@@ -2869,7 +3217,7 @@
       </w:rPr>
     </w:lvl>
   </w:abstractNum>
-  <w:abstractNum w:abstractNumId="9" w15:restartNumberingAfterBreak="0">
+  <w:abstractNum w:abstractNumId="11" w15:restartNumberingAfterBreak="0">
     <w:nsid w:val="75F92722"/>
     <w:multiLevelType w:val="hybridMultilevel"/>
     <w:tmpl w:val="116A4D14"/>
@@ -2956,19 +3304,19 @@
     </w:lvl>
   </w:abstractNum>
   <w:num w:numId="1">
+    <w:abstractNumId w:val="9"/>
+  </w:num>
+  <w:num w:numId="2">
+    <w:abstractNumId w:val="4"/>
+  </w:num>
+  <w:num w:numId="3">
     <w:abstractNumId w:val="7"/>
   </w:num>
-  <w:num w:numId="2">
-    <w:abstractNumId w:val="2"/>
-  </w:num>
-  <w:num w:numId="3">
-    <w:abstractNumId w:val="5"/>
-  </w:num>
   <w:num w:numId="4">
-    <w:abstractNumId w:val="6"/>
+    <w:abstractNumId w:val="8"/>
   </w:num>
   <w:num w:numId="5">
-    <w:abstractNumId w:val="3"/>
+    <w:abstractNumId w:val="5"/>
   </w:num>
   <w:num w:numId="6">
     <w:abstractNumId w:val="1"/>
@@ -2977,13 +3325,19 @@
     <w:abstractNumId w:val="0"/>
   </w:num>
   <w:num w:numId="8">
-    <w:abstractNumId w:val="9"/>
+    <w:abstractNumId w:val="11"/>
   </w:num>
   <w:num w:numId="9">
-    <w:abstractNumId w:val="4"/>
+    <w:abstractNumId w:val="6"/>
   </w:num>
   <w:num w:numId="10">
-    <w:abstractNumId w:val="8"/>
+    <w:abstractNumId w:val="10"/>
+  </w:num>
+  <w:num w:numId="11">
+    <w:abstractNumId w:val="3"/>
+  </w:num>
+  <w:num w:numId="12">
+    <w:abstractNumId w:val="2"/>
   </w:num>
 </w:numbering>
 </file>
@@ -3850,7 +4204,7 @@
 </file>
 
 <file path=customXml/itemProps1.xml><?xml version="1.0" encoding="utf-8"?>
-<ds:datastoreItem xmlns:ds="http://schemas.openxmlformats.org/officeDocument/2006/customXml" ds:itemID="{9E2F55F1-FD33-4063-9B97-BA1F362D256C}">
+<ds:datastoreItem xmlns:ds="http://schemas.openxmlformats.org/officeDocument/2006/customXml" ds:itemID="{8CFA8B54-58B3-4B9B-BC64-2F604E06629F}">
   <ds:schemaRefs>
     <ds:schemaRef ds:uri="http://schemas.openxmlformats.org/officeDocument/2006/bibliography"/>
   </ds:schemaRefs>
